--- a/1.Documents/Sensors.docx
+++ b/1.Documents/Sensors.docx
@@ -22,6 +22,82 @@
     </w:p>
     <w:p>
       <w:pPr>
+        <w:ind w:left="360"/>
+        <w:rPr>
+          <w:b/>
+        </w:rPr>
+      </w:pPr>
+      <w:r>
+        <w:rPr>
+          <w:b/>
+        </w:rPr>
+        <w:t>Overview</w:t>
+      </w:r>
+    </w:p>
+    <w:p>
+      <w:pPr>
+        <w:ind w:left="360"/>
+        <w:rPr>
+          <w:b/>
+        </w:rPr>
+      </w:pPr>
+      <w:r>
+        <w:rPr>
+          <w:b/>
+          <w:noProof/>
+        </w:rPr>
+        <w:drawing>
+          <wp:inline distT="0" distB="0" distL="0" distR="0">
+            <wp:extent cx="5943600" cy="3524250"/>
+            <wp:effectExtent l="0" t="0" r="0" b="0"/>
+            <wp:docPr id="36" name="Picture 36"/>
+            <wp:cNvGraphicFramePr>
+              <a:graphicFrameLocks xmlns:a="http://schemas.openxmlformats.org/drawingml/2006/main" noChangeAspect="1"/>
+            </wp:cNvGraphicFramePr>
+            <a:graphic xmlns:a="http://schemas.openxmlformats.org/drawingml/2006/main">
+              <a:graphicData uri="http://schemas.openxmlformats.org/drawingml/2006/picture">
+                <pic:pic xmlns:pic="http://schemas.openxmlformats.org/drawingml/2006/picture">
+                  <pic:nvPicPr>
+                    <pic:cNvPr id="0" name="Picture 3"/>
+                    <pic:cNvPicPr>
+                      <a:picLocks noChangeAspect="1" noChangeArrowheads="1"/>
+                    </pic:cNvPicPr>
+                  </pic:nvPicPr>
+                  <pic:blipFill>
+                    <a:blip r:embed="rId8">
+                      <a:extLst>
+                        <a:ext uri="{28A0092B-C50C-407E-A947-70E740481C1C}">
+                          <a14:useLocalDpi xmlns:a14="http://schemas.microsoft.com/office/drawing/2010/main" val="0"/>
+                        </a:ext>
+                      </a:extLst>
+                    </a:blip>
+                    <a:srcRect/>
+                    <a:stretch>
+                      <a:fillRect/>
+                    </a:stretch>
+                  </pic:blipFill>
+                  <pic:spPr bwMode="auto">
+                    <a:xfrm>
+                      <a:off x="0" y="0"/>
+                      <a:ext cx="5943600" cy="3524250"/>
+                    </a:xfrm>
+                    <a:prstGeom prst="rect">
+                      <a:avLst/>
+                    </a:prstGeom>
+                    <a:noFill/>
+                    <a:ln>
+                      <a:noFill/>
+                    </a:ln>
+                  </pic:spPr>
+                </pic:pic>
+              </a:graphicData>
+            </a:graphic>
+          </wp:inline>
+        </w:drawing>
+      </w:r>
+    </w:p>
+    <w:p>
+      <w:pPr>
         <w:rPr>
           <w:b/>
           <w:i/>
@@ -227,6 +303,7 @@
         <w:rPr>
           <w:noProof/>
         </w:rPr>
+        <w:lastRenderedPageBreak/>
         <w:drawing>
           <wp:inline distT="0" distB="0" distL="0" distR="0">
             <wp:extent cx="2019300" cy="2599237"/>
@@ -245,7 +322,7 @@
                     </pic:cNvPicPr>
                   </pic:nvPicPr>
                   <pic:blipFill>
-                    <a:blip r:embed="rId5">
+                    <a:blip r:embed="rId9">
                       <a:extLst>
                         <a:ext uri="{28A0092B-C50C-407E-A947-70E740481C1C}">
                           <a14:useLocalDpi xmlns:a14="http://schemas.microsoft.com/office/drawing/2010/main" val="0"/>
@@ -315,7 +392,7 @@
                     </pic:cNvPicPr>
                   </pic:nvPicPr>
                   <pic:blipFill>
-                    <a:blip r:embed="rId6">
+                    <a:blip r:embed="rId10">
                       <a:extLst>
                         <a:ext uri="{28A0092B-C50C-407E-A947-70E740481C1C}">
                           <a14:useLocalDpi xmlns:a14="http://schemas.microsoft.com/office/drawing/2010/main" val="0"/>
@@ -367,7 +444,6 @@
         <w:rPr>
           <w:noProof/>
         </w:rPr>
-        <w:lastRenderedPageBreak/>
         <w:drawing>
           <wp:inline distT="0" distB="0" distL="0" distR="0">
             <wp:extent cx="1638300" cy="819150"/>
@@ -386,7 +462,7 @@
                     </pic:cNvPicPr>
                   </pic:nvPicPr>
                   <pic:blipFill>
-                    <a:blip r:embed="rId7">
+                    <a:blip r:embed="rId11">
                       <a:extLst>
                         <a:ext uri="{28A0092B-C50C-407E-A947-70E740481C1C}">
                           <a14:useLocalDpi xmlns:a14="http://schemas.microsoft.com/office/drawing/2010/main" val="0"/>
@@ -425,7 +501,6 @@
           <w:i/>
         </w:rPr>
       </w:pPr>
-      <w:bookmarkStart w:id="0" w:name="_GoBack"/>
       <w:r>
         <w:rPr>
           <w:b/>
@@ -434,12 +509,12 @@
         <w:t>Arduino Uno:</w:t>
       </w:r>
     </w:p>
-    <w:bookmarkEnd w:id="0"/>
     <w:p>
       <w:r>
         <w:rPr>
           <w:noProof/>
         </w:rPr>
+        <w:lastRenderedPageBreak/>
         <w:drawing>
           <wp:inline distT="0" distB="0" distL="0" distR="0">
             <wp:extent cx="3762375" cy="4448175"/>
@@ -458,7 +533,7 @@
                     </pic:cNvPicPr>
                   </pic:nvPicPr>
                   <pic:blipFill>
-                    <a:blip r:embed="rId8">
+                    <a:blip r:embed="rId12">
                       <a:extLst>
                         <a:ext uri="{28A0092B-C50C-407E-A947-70E740481C1C}">
                           <a14:useLocalDpi xmlns:a14="http://schemas.microsoft.com/office/drawing/2010/main" val="0"/>
@@ -490,6 +565,2585 @@
         </w:drawing>
       </w:r>
     </w:p>
+    <w:p>
+      <w:pPr>
+        <w:pStyle w:val="ListParagraph"/>
+        <w:numPr>
+          <w:ilvl w:val="0"/>
+          <w:numId w:val="2"/>
+        </w:numPr>
+        <w:rPr>
+          <w:b/>
+        </w:rPr>
+      </w:pPr>
+      <w:r>
+        <w:rPr>
+          <w:b/>
+        </w:rPr>
+        <w:t>Sensors diagram</w:t>
+      </w:r>
+    </w:p>
+    <w:p>
+      <w:pPr>
+        <w:pStyle w:val="ListParagraph"/>
+        <w:numPr>
+          <w:ilvl w:val="0"/>
+          <w:numId w:val="3"/>
+        </w:numPr>
+        <w:rPr>
+          <w:i/>
+        </w:rPr>
+      </w:pPr>
+      <w:proofErr w:type="spellStart"/>
+      <w:r>
+        <w:rPr>
+          <w:i/>
+        </w:rPr>
+        <w:t>Door bell</w:t>
+      </w:r>
+      <w:proofErr w:type="spellEnd"/>
+      <w:r>
+        <w:rPr>
+          <w:i/>
+        </w:rPr>
+        <w:t xml:space="preserve"> notification system</w:t>
+      </w:r>
+    </w:p>
+    <w:p>
+      <w:pPr>
+        <w:pStyle w:val="ListParagraph"/>
+        <w:ind w:left="1440"/>
+        <w:rPr>
+          <w:i/>
+        </w:rPr>
+      </w:pPr>
+    </w:p>
+    <w:p>
+      <w:pPr>
+        <w:rPr>
+          <w:i/>
+        </w:rPr>
+      </w:pPr>
+      <w:r>
+        <w:rPr>
+          <w:noProof/>
+        </w:rPr>
+        <mc:AlternateContent>
+          <mc:Choice Requires="wps">
+            <w:drawing>
+              <wp:anchor distT="0" distB="0" distL="114300" distR="114300" simplePos="0" relativeHeight="251671552" behindDoc="0" locked="0" layoutInCell="1" allowOverlap="1" wp14:anchorId="7D1EDD4A" wp14:editId="241C57B2">
+                <wp:simplePos x="0" y="0"/>
+                <wp:positionH relativeFrom="column">
+                  <wp:posOffset>4829175</wp:posOffset>
+                </wp:positionH>
+                <wp:positionV relativeFrom="paragraph">
+                  <wp:posOffset>963930</wp:posOffset>
+                </wp:positionV>
+                <wp:extent cx="438150" cy="0"/>
+                <wp:effectExtent l="0" t="76200" r="19050" b="95250"/>
+                <wp:wrapNone/>
+                <wp:docPr id="14" name="Straight Arrow Connector 14"/>
+                <wp:cNvGraphicFramePr/>
+                <a:graphic xmlns:a="http://schemas.openxmlformats.org/drawingml/2006/main">
+                  <a:graphicData uri="http://schemas.microsoft.com/office/word/2010/wordprocessingShape">
+                    <wps:wsp>
+                      <wps:cNvCnPr/>
+                      <wps:spPr>
+                        <a:xfrm>
+                          <a:off x="0" y="0"/>
+                          <a:ext cx="438150" cy="0"/>
+                        </a:xfrm>
+                        <a:prstGeom prst="straightConnector1">
+                          <a:avLst/>
+                        </a:prstGeom>
+                        <a:ln>
+                          <a:tailEnd type="triangle"/>
+                        </a:ln>
+                      </wps:spPr>
+                      <wps:style>
+                        <a:lnRef idx="1">
+                          <a:schemeClr val="accent1"/>
+                        </a:lnRef>
+                        <a:fillRef idx="0">
+                          <a:schemeClr val="accent1"/>
+                        </a:fillRef>
+                        <a:effectRef idx="0">
+                          <a:schemeClr val="accent1"/>
+                        </a:effectRef>
+                        <a:fontRef idx="minor">
+                          <a:schemeClr val="tx1"/>
+                        </a:fontRef>
+                      </wps:style>
+                      <wps:bodyPr/>
+                    </wps:wsp>
+                  </a:graphicData>
+                </a:graphic>
+              </wp:anchor>
+            </w:drawing>
+          </mc:Choice>
+          <mc:Fallback>
+            <w:pict>
+              <v:shapetype w14:anchorId="29910DFA" id="_x0000_t32" coordsize="21600,21600" o:spt="32" o:oned="t" path="m,l21600,21600e" filled="f">
+                <v:path arrowok="t" fillok="f" o:connecttype="none"/>
+                <o:lock v:ext="edit" shapetype="t"/>
+              </v:shapetype>
+              <v:shape id="Straight Arrow Connector 14" o:spid="_x0000_s1026" type="#_x0000_t32" style="position:absolute;margin-left:380.25pt;margin-top:75.9pt;width:34.5pt;height:0;z-index:251671552;visibility:visible;mso-wrap-style:square;mso-wrap-distance-left:9pt;mso-wrap-distance-top:0;mso-wrap-distance-right:9pt;mso-wrap-distance-bottom:0;mso-position-horizontal:absolute;mso-position-horizontal-relative:text;mso-position-vertical:absolute;mso-position-vertical-relative:text" o:gfxdata="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" strokecolor="#5b9bd5 [3204]" strokeweight=".5pt">
+                <v:stroke endarrow="block" joinstyle="miter"/>
+              </v:shape>
+            </w:pict>
+          </mc:Fallback>
+        </mc:AlternateContent>
+      </w:r>
+      <w:r>
+        <w:rPr>
+          <w:noProof/>
+        </w:rPr>
+        <mc:AlternateContent>
+          <mc:Choice Requires="wps">
+            <w:drawing>
+              <wp:anchor distT="0" distB="0" distL="114300" distR="114300" simplePos="0" relativeHeight="251670528" behindDoc="0" locked="0" layoutInCell="1" allowOverlap="1" wp14:anchorId="6E5D0C39" wp14:editId="02AAC845">
+                <wp:simplePos x="0" y="0"/>
+                <wp:positionH relativeFrom="column">
+                  <wp:posOffset>3076575</wp:posOffset>
+                </wp:positionH>
+                <wp:positionV relativeFrom="paragraph">
+                  <wp:posOffset>944880</wp:posOffset>
+                </wp:positionV>
+                <wp:extent cx="504825" cy="0"/>
+                <wp:effectExtent l="0" t="76200" r="9525" b="95250"/>
+                <wp:wrapNone/>
+                <wp:docPr id="13" name="Straight Arrow Connector 13"/>
+                <wp:cNvGraphicFramePr/>
+                <a:graphic xmlns:a="http://schemas.openxmlformats.org/drawingml/2006/main">
+                  <a:graphicData uri="http://schemas.microsoft.com/office/word/2010/wordprocessingShape">
+                    <wps:wsp>
+                      <wps:cNvCnPr/>
+                      <wps:spPr>
+                        <a:xfrm>
+                          <a:off x="0" y="0"/>
+                          <a:ext cx="504825" cy="0"/>
+                        </a:xfrm>
+                        <a:prstGeom prst="straightConnector1">
+                          <a:avLst/>
+                        </a:prstGeom>
+                        <a:ln>
+                          <a:tailEnd type="triangle"/>
+                        </a:ln>
+                      </wps:spPr>
+                      <wps:style>
+                        <a:lnRef idx="1">
+                          <a:schemeClr val="accent1"/>
+                        </a:lnRef>
+                        <a:fillRef idx="0">
+                          <a:schemeClr val="accent1"/>
+                        </a:fillRef>
+                        <a:effectRef idx="0">
+                          <a:schemeClr val="accent1"/>
+                        </a:effectRef>
+                        <a:fontRef idx="minor">
+                          <a:schemeClr val="tx1"/>
+                        </a:fontRef>
+                      </wps:style>
+                      <wps:bodyPr/>
+                    </wps:wsp>
+                  </a:graphicData>
+                </a:graphic>
+              </wp:anchor>
+            </w:drawing>
+          </mc:Choice>
+          <mc:Fallback>
+            <w:pict>
+              <v:shape w14:anchorId="756FBF1B" id="Straight Arrow Connector 13" o:spid="_x0000_s1026" type="#_x0000_t32" style="position:absolute;margin-left:242.25pt;margin-top:74.4pt;width:39.75pt;height:0;z-index:251670528;visibility:visible;mso-wrap-style:square;mso-wrap-distance-left:9pt;mso-wrap-distance-top:0;mso-wrap-distance-right:9pt;mso-wrap-distance-bottom:0;mso-position-horizontal:absolute;mso-position-horizontal-relative:text;mso-position-vertical:absolute;mso-position-vertical-relative:text" o:gfxdata="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" strokecolor="#5b9bd5 [3204]" strokeweight=".5pt">
+                <v:stroke endarrow="block" joinstyle="miter"/>
+              </v:shape>
+            </w:pict>
+          </mc:Fallback>
+        </mc:AlternateContent>
+      </w:r>
+      <w:r>
+        <w:rPr>
+          <w:noProof/>
+        </w:rPr>
+        <mc:AlternateContent>
+          <mc:Choice Requires="wps">
+            <w:drawing>
+              <wp:anchor distT="0" distB="0" distL="114300" distR="114300" simplePos="0" relativeHeight="251669504" behindDoc="0" locked="0" layoutInCell="1" allowOverlap="1" wp14:anchorId="6CD19F5C" wp14:editId="40DB7147">
+                <wp:simplePos x="0" y="0"/>
+                <wp:positionH relativeFrom="column">
+                  <wp:posOffset>1352550</wp:posOffset>
+                </wp:positionH>
+                <wp:positionV relativeFrom="paragraph">
+                  <wp:posOffset>973455</wp:posOffset>
+                </wp:positionV>
+                <wp:extent cx="504825" cy="0"/>
+                <wp:effectExtent l="0" t="76200" r="9525" b="95250"/>
+                <wp:wrapNone/>
+                <wp:docPr id="12" name="Straight Arrow Connector 12"/>
+                <wp:cNvGraphicFramePr/>
+                <a:graphic xmlns:a="http://schemas.openxmlformats.org/drawingml/2006/main">
+                  <a:graphicData uri="http://schemas.microsoft.com/office/word/2010/wordprocessingShape">
+                    <wps:wsp>
+                      <wps:cNvCnPr/>
+                      <wps:spPr>
+                        <a:xfrm>
+                          <a:off x="0" y="0"/>
+                          <a:ext cx="504825" cy="0"/>
+                        </a:xfrm>
+                        <a:prstGeom prst="straightConnector1">
+                          <a:avLst/>
+                        </a:prstGeom>
+                        <a:ln>
+                          <a:tailEnd type="triangle"/>
+                        </a:ln>
+                      </wps:spPr>
+                      <wps:style>
+                        <a:lnRef idx="1">
+                          <a:schemeClr val="accent1"/>
+                        </a:lnRef>
+                        <a:fillRef idx="0">
+                          <a:schemeClr val="accent1"/>
+                        </a:fillRef>
+                        <a:effectRef idx="0">
+                          <a:schemeClr val="accent1"/>
+                        </a:effectRef>
+                        <a:fontRef idx="minor">
+                          <a:schemeClr val="tx1"/>
+                        </a:fontRef>
+                      </wps:style>
+                      <wps:bodyPr/>
+                    </wps:wsp>
+                  </a:graphicData>
+                </a:graphic>
+              </wp:anchor>
+            </w:drawing>
+          </mc:Choice>
+          <mc:Fallback>
+            <w:pict>
+              <v:shape w14:anchorId="6BF6676A" id="Straight Arrow Connector 12" o:spid="_x0000_s1026" type="#_x0000_t32" style="position:absolute;margin-left:106.5pt;margin-top:76.65pt;width:39.75pt;height:0;z-index:251669504;visibility:visible;mso-wrap-style:square;mso-wrap-distance-left:9pt;mso-wrap-distance-top:0;mso-wrap-distance-right:9pt;mso-wrap-distance-bottom:0;mso-position-horizontal:absolute;mso-position-horizontal-relative:text;mso-position-vertical:absolute;mso-position-vertical-relative:text" o:gfxdata="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" strokecolor="#5b9bd5 [3204]" strokeweight=".5pt">
+                <v:stroke endarrow="block" joinstyle="miter"/>
+              </v:shape>
+            </w:pict>
+          </mc:Fallback>
+        </mc:AlternateContent>
+      </w:r>
+      <w:r>
+        <w:rPr>
+          <w:noProof/>
+        </w:rPr>
+        <mc:AlternateContent>
+          <mc:Choice Requires="wps">
+            <w:drawing>
+              <wp:anchor distT="0" distB="0" distL="114300" distR="114300" simplePos="0" relativeHeight="251668480" behindDoc="0" locked="0" layoutInCell="1" allowOverlap="1" wp14:anchorId="3D958E14" wp14:editId="2D787493">
+                <wp:simplePos x="0" y="0"/>
+                <wp:positionH relativeFrom="margin">
+                  <wp:posOffset>5267325</wp:posOffset>
+                </wp:positionH>
+                <wp:positionV relativeFrom="paragraph">
+                  <wp:posOffset>37465</wp:posOffset>
+                </wp:positionV>
+                <wp:extent cx="1238250" cy="1990725"/>
+                <wp:effectExtent l="0" t="0" r="19050" b="28575"/>
+                <wp:wrapNone/>
+                <wp:docPr id="11" name="Rounded Rectangle 11"/>
+                <wp:cNvGraphicFramePr/>
+                <a:graphic xmlns:a="http://schemas.openxmlformats.org/drawingml/2006/main">
+                  <a:graphicData uri="http://schemas.microsoft.com/office/word/2010/wordprocessingShape">
+                    <wps:wsp>
+                      <wps:cNvSpPr/>
+                      <wps:spPr>
+                        <a:xfrm>
+                          <a:off x="0" y="0"/>
+                          <a:ext cx="1238250" cy="1990725"/>
+                        </a:xfrm>
+                        <a:prstGeom prst="roundRect">
+                          <a:avLst/>
+                        </a:prstGeom>
+                        <a:noFill/>
+                        <a:ln w="12700" cap="flat" cmpd="sng" algn="ctr">
+                          <a:solidFill>
+                            <a:srgbClr val="5B9BD5">
+                              <a:shade val="50000"/>
+                            </a:srgbClr>
+                          </a:solidFill>
+                          <a:prstDash val="solid"/>
+                          <a:miter lim="800000"/>
+                        </a:ln>
+                        <a:effectLst/>
+                      </wps:spPr>
+                      <wps:txbx>
+                        <w:txbxContent>
+                          <w:p>
+                            <w:pPr>
+                              <w:jc w:val="center"/>
+                              <w:rPr>
+                                <w:color w:val="000000" w:themeColor="text1"/>
+                              </w:rPr>
+                            </w:pPr>
+                            <w:r>
+                              <w:rPr>
+                                <w:color w:val="000000" w:themeColor="text1"/>
+                              </w:rPr>
+                              <w:t>Android App</w:t>
+                            </w:r>
+                          </w:p>
+                        </w:txbxContent>
+                      </wps:txbx>
+                      <wps:bodyPr rot="0" spcFirstLastPara="0" vertOverflow="overflow" horzOverflow="overflow" vert="horz" wrap="square" lIns="91440" tIns="45720" rIns="91440" bIns="45720" numCol="1" spcCol="0" rtlCol="0" fromWordArt="0" anchor="ctr" anchorCtr="0" forceAA="0" compatLnSpc="1">
+                        <a:prstTxWarp prst="textNoShape">
+                          <a:avLst/>
+                        </a:prstTxWarp>
+                        <a:noAutofit/>
+                      </wps:bodyPr>
+                    </wps:wsp>
+                  </a:graphicData>
+                </a:graphic>
+              </wp:anchor>
+            </w:drawing>
+          </mc:Choice>
+          <mc:Fallback>
+            <w:pict>
+              <v:roundrect w14:anchorId="3D958E14" id="Rounded Rectangle 11" o:spid="_x0000_s1026" style="position:absolute;margin-left:414.75pt;margin-top:2.95pt;width:97.5pt;height:156.75pt;z-index:251668480;visibility:visible;mso-wrap-style:square;mso-wrap-distance-left:9pt;mso-wrap-distance-top:0;mso-wrap-distance-right:9pt;mso-wrap-distance-bottom:0;mso-position-horizontal:absolute;mso-position-horizontal-relative:margin;mso-position-vertical:absolute;mso-position-vertical-relative:text;v-text-anchor:middle" arcsize="10923f" o:gfxdata="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" filled="f" strokecolor="#41719c" strokeweight="1pt">
+                <v:stroke joinstyle="miter"/>
+                <v:textbox>
+                  <w:txbxContent>
+                    <w:p>
+                      <w:pPr>
+                        <w:jc w:val="center"/>
+                        <w:rPr>
+                          <w:color w:val="000000" w:themeColor="text1"/>
+                        </w:rPr>
+                      </w:pPr>
+                      <w:r>
+                        <w:rPr>
+                          <w:color w:val="000000" w:themeColor="text1"/>
+                        </w:rPr>
+                        <w:t>Android App</w:t>
+                      </w:r>
+                    </w:p>
+                  </w:txbxContent>
+                </v:textbox>
+                <w10:wrap anchorx="margin"/>
+              </v:roundrect>
+            </w:pict>
+          </mc:Fallback>
+        </mc:AlternateContent>
+      </w:r>
+      <w:r>
+        <w:rPr>
+          <w:noProof/>
+        </w:rPr>
+        <mc:AlternateContent>
+          <mc:Choice Requires="wps">
+            <w:drawing>
+              <wp:anchor distT="0" distB="0" distL="114300" distR="114300" simplePos="0" relativeHeight="251666432" behindDoc="0" locked="0" layoutInCell="1" allowOverlap="1" wp14:anchorId="011D070B" wp14:editId="51A3EA17">
+                <wp:simplePos x="0" y="0"/>
+                <wp:positionH relativeFrom="margin">
+                  <wp:posOffset>3581400</wp:posOffset>
+                </wp:positionH>
+                <wp:positionV relativeFrom="paragraph">
+                  <wp:posOffset>37465</wp:posOffset>
+                </wp:positionV>
+                <wp:extent cx="1238250" cy="1990725"/>
+                <wp:effectExtent l="0" t="0" r="19050" b="28575"/>
+                <wp:wrapNone/>
+                <wp:docPr id="10" name="Rounded Rectangle 10"/>
+                <wp:cNvGraphicFramePr/>
+                <a:graphic xmlns:a="http://schemas.openxmlformats.org/drawingml/2006/main">
+                  <a:graphicData uri="http://schemas.microsoft.com/office/word/2010/wordprocessingShape">
+                    <wps:wsp>
+                      <wps:cNvSpPr/>
+                      <wps:spPr>
+                        <a:xfrm>
+                          <a:off x="0" y="0"/>
+                          <a:ext cx="1238250" cy="1990725"/>
+                        </a:xfrm>
+                        <a:prstGeom prst="roundRect">
+                          <a:avLst/>
+                        </a:prstGeom>
+                        <a:noFill/>
+                        <a:ln w="12700" cap="flat" cmpd="sng" algn="ctr">
+                          <a:solidFill>
+                            <a:srgbClr val="5B9BD5">
+                              <a:shade val="50000"/>
+                            </a:srgbClr>
+                          </a:solidFill>
+                          <a:prstDash val="solid"/>
+                          <a:miter lim="800000"/>
+                        </a:ln>
+                        <a:effectLst/>
+                      </wps:spPr>
+                      <wps:txbx>
+                        <w:txbxContent>
+                          <w:p>
+                            <w:pPr>
+                              <w:jc w:val="center"/>
+                              <w:rPr>
+                                <w:color w:val="000000" w:themeColor="text1"/>
+                              </w:rPr>
+                            </w:pPr>
+                            <w:r>
+                              <w:rPr>
+                                <w:color w:val="000000" w:themeColor="text1"/>
+                              </w:rPr>
+                              <w:t>Raspberry Pi</w:t>
+                            </w:r>
+                          </w:p>
+                        </w:txbxContent>
+                      </wps:txbx>
+                      <wps:bodyPr rot="0" spcFirstLastPara="0" vertOverflow="overflow" horzOverflow="overflow" vert="horz" wrap="square" lIns="91440" tIns="45720" rIns="91440" bIns="45720" numCol="1" spcCol="0" rtlCol="0" fromWordArt="0" anchor="ctr" anchorCtr="0" forceAA="0" compatLnSpc="1">
+                        <a:prstTxWarp prst="textNoShape">
+                          <a:avLst/>
+                        </a:prstTxWarp>
+                        <a:noAutofit/>
+                      </wps:bodyPr>
+                    </wps:wsp>
+                  </a:graphicData>
+                </a:graphic>
+              </wp:anchor>
+            </w:drawing>
+          </mc:Choice>
+          <mc:Fallback>
+            <w:pict>
+              <v:roundrect w14:anchorId="011D070B" id="Rounded Rectangle 10" o:spid="_x0000_s1027" style="position:absolute;margin-left:282pt;margin-top:2.95pt;width:97.5pt;height:156.75pt;z-index:251666432;visibility:visible;mso-wrap-style:square;mso-wrap-distance-left:9pt;mso-wrap-distance-top:0;mso-wrap-distance-right:9pt;mso-wrap-distance-bottom:0;mso-position-horizontal:absolute;mso-position-horizontal-relative:margin;mso-position-vertical:absolute;mso-position-vertical-relative:text;v-text-anchor:middle" arcsize="10923f" o:gfxdata="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" filled="f" strokecolor="#41719c" strokeweight="1pt">
+                <v:stroke joinstyle="miter"/>
+                <v:textbox>
+                  <w:txbxContent>
+                    <w:p>
+                      <w:pPr>
+                        <w:jc w:val="center"/>
+                        <w:rPr>
+                          <w:color w:val="000000" w:themeColor="text1"/>
+                        </w:rPr>
+                      </w:pPr>
+                      <w:r>
+                        <w:rPr>
+                          <w:color w:val="000000" w:themeColor="text1"/>
+                        </w:rPr>
+                        <w:t>Raspberry Pi</w:t>
+                      </w:r>
+                    </w:p>
+                  </w:txbxContent>
+                </v:textbox>
+                <w10:wrap anchorx="margin"/>
+              </v:roundrect>
+            </w:pict>
+          </mc:Fallback>
+        </mc:AlternateContent>
+      </w:r>
+      <w:r>
+        <w:rPr>
+          <w:noProof/>
+        </w:rPr>
+        <mc:AlternateContent>
+          <mc:Choice Requires="wps">
+            <w:drawing>
+              <wp:anchor distT="0" distB="0" distL="114300" distR="114300" simplePos="0" relativeHeight="251661312" behindDoc="0" locked="0" layoutInCell="1" allowOverlap="1" wp14:anchorId="18585DEF" wp14:editId="11185625">
+                <wp:simplePos x="0" y="0"/>
+                <wp:positionH relativeFrom="margin">
+                  <wp:posOffset>1981200</wp:posOffset>
+                </wp:positionH>
+                <wp:positionV relativeFrom="paragraph">
+                  <wp:posOffset>589915</wp:posOffset>
+                </wp:positionV>
+                <wp:extent cx="962025" cy="657225"/>
+                <wp:effectExtent l="0" t="0" r="28575" b="28575"/>
+                <wp:wrapNone/>
+                <wp:docPr id="7" name="Rounded Rectangle 7"/>
+                <wp:cNvGraphicFramePr/>
+                <a:graphic xmlns:a="http://schemas.openxmlformats.org/drawingml/2006/main">
+                  <a:graphicData uri="http://schemas.microsoft.com/office/word/2010/wordprocessingShape">
+                    <wps:wsp>
+                      <wps:cNvSpPr/>
+                      <wps:spPr>
+                        <a:xfrm>
+                          <a:off x="0" y="0"/>
+                          <a:ext cx="962025" cy="657225"/>
+                        </a:xfrm>
+                        <a:prstGeom prst="roundRect">
+                          <a:avLst/>
+                        </a:prstGeom>
+                        <a:solidFill>
+                          <a:srgbClr val="5B9BD5"/>
+                        </a:solidFill>
+                        <a:ln w="12700" cap="flat" cmpd="sng" algn="ctr">
+                          <a:solidFill>
+                            <a:srgbClr val="5B9BD5">
+                              <a:shade val="50000"/>
+                            </a:srgbClr>
+                          </a:solidFill>
+                          <a:prstDash val="solid"/>
+                          <a:miter lim="800000"/>
+                        </a:ln>
+                        <a:effectLst/>
+                      </wps:spPr>
+                      <wps:txbx>
+                        <w:txbxContent>
+                          <w:p>
+                            <w:pPr>
+                              <w:jc w:val="center"/>
+                            </w:pPr>
+                            <w:r>
+                              <w:t>Buzzer alarm</w:t>
+                            </w:r>
+                          </w:p>
+                        </w:txbxContent>
+                      </wps:txbx>
+                      <wps:bodyPr rot="0" spcFirstLastPara="0" vertOverflow="overflow" horzOverflow="overflow" vert="horz" wrap="square" lIns="91440" tIns="45720" rIns="91440" bIns="45720" numCol="1" spcCol="0" rtlCol="0" fromWordArt="0" anchor="ctr" anchorCtr="0" forceAA="0" compatLnSpc="1">
+                        <a:prstTxWarp prst="textNoShape">
+                          <a:avLst/>
+                        </a:prstTxWarp>
+                        <a:noAutofit/>
+                      </wps:bodyPr>
+                    </wps:wsp>
+                  </a:graphicData>
+                </a:graphic>
+              </wp:anchor>
+            </w:drawing>
+          </mc:Choice>
+          <mc:Fallback>
+            <w:pict>
+              <v:roundrect w14:anchorId="18585DEF" id="Rounded Rectangle 7" o:spid="_x0000_s1028" style="position:absolute;margin-left:156pt;margin-top:46.45pt;width:75.75pt;height:51.75pt;z-index:251661312;visibility:visible;mso-wrap-style:square;mso-wrap-distance-left:9pt;mso-wrap-distance-top:0;mso-wrap-distance-right:9pt;mso-wrap-distance-bottom:0;mso-position-horizontal:absolute;mso-position-horizontal-relative:margin;mso-position-vertical:absolute;mso-position-vertical-relative:text;v-text-anchor:middle" arcsize="10923f" o:gfxdata="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" fillcolor="#5b9bd5" strokecolor="#41719c" strokeweight="1pt">
+                <v:stroke joinstyle="miter"/>
+                <v:textbox>
+                  <w:txbxContent>
+                    <w:p>
+                      <w:pPr>
+                        <w:jc w:val="center"/>
+                      </w:pPr>
+                      <w:r>
+                        <w:t>Buzzer alarm</w:t>
+                      </w:r>
+                    </w:p>
+                  </w:txbxContent>
+                </v:textbox>
+                <w10:wrap anchorx="margin"/>
+              </v:roundrect>
+            </w:pict>
+          </mc:Fallback>
+        </mc:AlternateContent>
+      </w:r>
+      <w:r>
+        <w:rPr>
+          <w:noProof/>
+        </w:rPr>
+        <mc:AlternateContent>
+          <mc:Choice Requires="wps">
+            <w:drawing>
+              <wp:anchor distT="0" distB="0" distL="114300" distR="114300" simplePos="0" relativeHeight="251664384" behindDoc="0" locked="0" layoutInCell="1" allowOverlap="1" wp14:anchorId="6DAD8562" wp14:editId="34E2E66E">
+                <wp:simplePos x="0" y="0"/>
+                <wp:positionH relativeFrom="margin">
+                  <wp:posOffset>1828800</wp:posOffset>
+                </wp:positionH>
+                <wp:positionV relativeFrom="paragraph">
+                  <wp:posOffset>37465</wp:posOffset>
+                </wp:positionV>
+                <wp:extent cx="1238250" cy="1990725"/>
+                <wp:effectExtent l="0" t="0" r="19050" b="28575"/>
+                <wp:wrapNone/>
+                <wp:docPr id="9" name="Rounded Rectangle 9"/>
+                <wp:cNvGraphicFramePr/>
+                <a:graphic xmlns:a="http://schemas.openxmlformats.org/drawingml/2006/main">
+                  <a:graphicData uri="http://schemas.microsoft.com/office/word/2010/wordprocessingShape">
+                    <wps:wsp>
+                      <wps:cNvSpPr/>
+                      <wps:spPr>
+                        <a:xfrm>
+                          <a:off x="0" y="0"/>
+                          <a:ext cx="1238250" cy="1990725"/>
+                        </a:xfrm>
+                        <a:prstGeom prst="roundRect">
+                          <a:avLst/>
+                        </a:prstGeom>
+                        <a:noFill/>
+                        <a:ln w="12700" cap="flat" cmpd="sng" algn="ctr">
+                          <a:solidFill>
+                            <a:srgbClr val="5B9BD5">
+                              <a:shade val="50000"/>
+                            </a:srgbClr>
+                          </a:solidFill>
+                          <a:prstDash val="solid"/>
+                          <a:miter lim="800000"/>
+                        </a:ln>
+                        <a:effectLst/>
+                      </wps:spPr>
+                      <wps:txbx>
+                        <w:txbxContent>
+                          <w:p>
+                            <w:pPr>
+                              <w:jc w:val="center"/>
+                              <w:rPr>
+                                <w:color w:val="000000" w:themeColor="text1"/>
+                              </w:rPr>
+                            </w:pPr>
+                            <w:r>
+                              <w:rPr>
+                                <w:color w:val="000000" w:themeColor="text1"/>
+                              </w:rPr>
+                              <w:t>Arduino</w:t>
+                            </w:r>
+                          </w:p>
+                        </w:txbxContent>
+                      </wps:txbx>
+                      <wps:bodyPr rot="0" spcFirstLastPara="0" vertOverflow="overflow" horzOverflow="overflow" vert="horz" wrap="square" lIns="91440" tIns="45720" rIns="91440" bIns="45720" numCol="1" spcCol="0" rtlCol="0" fromWordArt="0" anchor="t" anchorCtr="0" forceAA="0" compatLnSpc="1">
+                        <a:prstTxWarp prst="textNoShape">
+                          <a:avLst/>
+                        </a:prstTxWarp>
+                        <a:noAutofit/>
+                      </wps:bodyPr>
+                    </wps:wsp>
+                  </a:graphicData>
+                </a:graphic>
+              </wp:anchor>
+            </w:drawing>
+          </mc:Choice>
+          <mc:Fallback>
+            <w:pict>
+              <v:roundrect w14:anchorId="6DAD8562" id="Rounded Rectangle 9" o:spid="_x0000_s1029" style="position:absolute;margin-left:2in;margin-top:2.95pt;width:97.5pt;height:156.75pt;z-index:251664384;visibility:visible;mso-wrap-style:square;mso-wrap-distance-left:9pt;mso-wrap-distance-top:0;mso-wrap-distance-right:9pt;mso-wrap-distance-bottom:0;mso-position-horizontal:absolute;mso-position-horizontal-relative:margin;mso-position-vertical:absolute;mso-position-vertical-relative:text;v-text-anchor:top" arcsize="10923f" o:gfxdata="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" filled="f" strokecolor="#41719c" strokeweight="1pt">
+                <v:stroke joinstyle="miter"/>
+                <v:textbox>
+                  <w:txbxContent>
+                    <w:p>
+                      <w:pPr>
+                        <w:jc w:val="center"/>
+                        <w:rPr>
+                          <w:color w:val="000000" w:themeColor="text1"/>
+                        </w:rPr>
+                      </w:pPr>
+                      <w:r>
+                        <w:rPr>
+                          <w:color w:val="000000" w:themeColor="text1"/>
+                        </w:rPr>
+                        <w:t>Arduino</w:t>
+                      </w:r>
+                    </w:p>
+                  </w:txbxContent>
+                </v:textbox>
+                <w10:wrap anchorx="margin"/>
+              </v:roundrect>
+            </w:pict>
+          </mc:Fallback>
+        </mc:AlternateContent>
+      </w:r>
+      <w:r>
+        <w:rPr>
+          <w:noProof/>
+        </w:rPr>
+        <mc:AlternateContent>
+          <mc:Choice Requires="wps">
+            <w:drawing>
+              <wp:anchor distT="0" distB="0" distL="114300" distR="114300" simplePos="0" relativeHeight="251659264" behindDoc="0" locked="0" layoutInCell="1" allowOverlap="1" wp14:anchorId="7FAEDE1A" wp14:editId="728B8AF8">
+                <wp:simplePos x="0" y="0"/>
+                <wp:positionH relativeFrom="column">
+                  <wp:posOffset>238125</wp:posOffset>
+                </wp:positionH>
+                <wp:positionV relativeFrom="paragraph">
+                  <wp:posOffset>601980</wp:posOffset>
+                </wp:positionV>
+                <wp:extent cx="962025" cy="657225"/>
+                <wp:effectExtent l="0" t="0" r="28575" b="28575"/>
+                <wp:wrapNone/>
+                <wp:docPr id="6" name="Rounded Rectangle 6"/>
+                <wp:cNvGraphicFramePr/>
+                <a:graphic xmlns:a="http://schemas.openxmlformats.org/drawingml/2006/main">
+                  <a:graphicData uri="http://schemas.microsoft.com/office/word/2010/wordprocessingShape">
+                    <wps:wsp>
+                      <wps:cNvSpPr/>
+                      <wps:spPr>
+                        <a:xfrm>
+                          <a:off x="0" y="0"/>
+                          <a:ext cx="962025" cy="657225"/>
+                        </a:xfrm>
+                        <a:prstGeom prst="roundRect">
+                          <a:avLst/>
+                        </a:prstGeom>
+                      </wps:spPr>
+                      <wps:style>
+                        <a:lnRef idx="2">
+                          <a:schemeClr val="accent1">
+                            <a:shade val="50000"/>
+                          </a:schemeClr>
+                        </a:lnRef>
+                        <a:fillRef idx="1">
+                          <a:schemeClr val="accent1"/>
+                        </a:fillRef>
+                        <a:effectRef idx="0">
+                          <a:schemeClr val="accent1"/>
+                        </a:effectRef>
+                        <a:fontRef idx="minor">
+                          <a:schemeClr val="lt1"/>
+                        </a:fontRef>
+                      </wps:style>
+                      <wps:txbx>
+                        <w:txbxContent>
+                          <w:p>
+                            <w:pPr>
+                              <w:jc w:val="center"/>
+                            </w:pPr>
+                            <w:r>
+                              <w:t>Press button</w:t>
+                            </w:r>
+                          </w:p>
+                        </w:txbxContent>
+                      </wps:txbx>
+                      <wps:bodyPr rot="0" spcFirstLastPara="0" vertOverflow="overflow" horzOverflow="overflow" vert="horz" wrap="square" lIns="91440" tIns="45720" rIns="91440" bIns="45720" numCol="1" spcCol="0" rtlCol="0" fromWordArt="0" anchor="ctr" anchorCtr="0" forceAA="0" compatLnSpc="1">
+                        <a:prstTxWarp prst="textNoShape">
+                          <a:avLst/>
+                        </a:prstTxWarp>
+                        <a:noAutofit/>
+                      </wps:bodyPr>
+                    </wps:wsp>
+                  </a:graphicData>
+                </a:graphic>
+              </wp:anchor>
+            </w:drawing>
+          </mc:Choice>
+          <mc:Fallback>
+            <w:pict>
+              <v:roundrect w14:anchorId="7FAEDE1A" id="Rounded Rectangle 6" o:spid="_x0000_s1030" style="position:absolute;margin-left:18.75pt;margin-top:47.4pt;width:75.75pt;height:51.75pt;z-index:251659264;visibility:visible;mso-wrap-style:square;mso-wrap-distance-left:9pt;mso-wrap-distance-top:0;mso-wrap-distance-right:9pt;mso-wrap-distance-bottom:0;mso-position-horizontal:absolute;mso-position-horizontal-relative:text;mso-position-vertical:absolute;mso-position-vertical-relative:text;v-text-anchor:middle" arcsize="10923f" o:gfxdata="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" fillcolor="#5b9bd5 [3204]" strokecolor="#1f4d78 [1604]" strokeweight="1pt">
+                <v:stroke joinstyle="miter"/>
+                <v:textbox>
+                  <w:txbxContent>
+                    <w:p>
+                      <w:pPr>
+                        <w:jc w:val="center"/>
+                      </w:pPr>
+                      <w:r>
+                        <w:t>Press button</w:t>
+                      </w:r>
+                    </w:p>
+                  </w:txbxContent>
+                </v:textbox>
+              </v:roundrect>
+            </w:pict>
+          </mc:Fallback>
+        </mc:AlternateContent>
+      </w:r>
+      <w:r>
+        <w:rPr>
+          <w:noProof/>
+        </w:rPr>
+        <mc:AlternateContent>
+          <mc:Choice Requires="wps">
+            <w:drawing>
+              <wp:anchor distT="0" distB="0" distL="114300" distR="114300" simplePos="0" relativeHeight="251662336" behindDoc="0" locked="0" layoutInCell="1" allowOverlap="1" wp14:anchorId="6E5F524A" wp14:editId="59E4C702">
+                <wp:simplePos x="0" y="0"/>
+                <wp:positionH relativeFrom="column">
+                  <wp:posOffset>104775</wp:posOffset>
+                </wp:positionH>
+                <wp:positionV relativeFrom="paragraph">
+                  <wp:posOffset>40005</wp:posOffset>
+                </wp:positionV>
+                <wp:extent cx="1238250" cy="1990725"/>
+                <wp:effectExtent l="0" t="0" r="19050" b="28575"/>
+                <wp:wrapNone/>
+                <wp:docPr id="8" name="Rounded Rectangle 8"/>
+                <wp:cNvGraphicFramePr/>
+                <a:graphic xmlns:a="http://schemas.openxmlformats.org/drawingml/2006/main">
+                  <a:graphicData uri="http://schemas.microsoft.com/office/word/2010/wordprocessingShape">
+                    <wps:wsp>
+                      <wps:cNvSpPr/>
+                      <wps:spPr>
+                        <a:xfrm>
+                          <a:off x="0" y="0"/>
+                          <a:ext cx="1238250" cy="1990725"/>
+                        </a:xfrm>
+                        <a:prstGeom prst="roundRect">
+                          <a:avLst/>
+                        </a:prstGeom>
+                        <a:noFill/>
+                      </wps:spPr>
+                      <wps:style>
+                        <a:lnRef idx="2">
+                          <a:schemeClr val="accent1">
+                            <a:shade val="50000"/>
+                          </a:schemeClr>
+                        </a:lnRef>
+                        <a:fillRef idx="1">
+                          <a:schemeClr val="accent1"/>
+                        </a:fillRef>
+                        <a:effectRef idx="0">
+                          <a:schemeClr val="accent1"/>
+                        </a:effectRef>
+                        <a:fontRef idx="minor">
+                          <a:schemeClr val="lt1"/>
+                        </a:fontRef>
+                      </wps:style>
+                      <wps:txbx>
+                        <w:txbxContent>
+                          <w:p>
+                            <w:pPr>
+                              <w:jc w:val="center"/>
+                              <w:rPr>
+                                <w:color w:val="000000" w:themeColor="text1"/>
+                              </w:rPr>
+                            </w:pPr>
+                            <w:r>
+                              <w:rPr>
+                                <w:color w:val="000000" w:themeColor="text1"/>
+                              </w:rPr>
+                              <w:t>Users</w:t>
+                            </w:r>
+                          </w:p>
+                        </w:txbxContent>
+                      </wps:txbx>
+                      <wps:bodyPr rot="0" spcFirstLastPara="0" vertOverflow="overflow" horzOverflow="overflow" vert="horz" wrap="square" lIns="91440" tIns="45720" rIns="91440" bIns="45720" numCol="1" spcCol="0" rtlCol="0" fromWordArt="0" anchor="t" anchorCtr="0" forceAA="0" compatLnSpc="1">
+                        <a:prstTxWarp prst="textNoShape">
+                          <a:avLst/>
+                        </a:prstTxWarp>
+                        <a:noAutofit/>
+                      </wps:bodyPr>
+                    </wps:wsp>
+                  </a:graphicData>
+                </a:graphic>
+              </wp:anchor>
+            </w:drawing>
+          </mc:Choice>
+          <mc:Fallback>
+            <w:pict>
+              <v:roundrect w14:anchorId="6E5F524A" id="Rounded Rectangle 8" o:spid="_x0000_s1031" style="position:absolute;margin-left:8.25pt;margin-top:3.15pt;width:97.5pt;height:156.75pt;z-index:251662336;visibility:visible;mso-wrap-style:square;mso-wrap-distance-left:9pt;mso-wrap-distance-top:0;mso-wrap-distance-right:9pt;mso-wrap-distance-bottom:0;mso-position-horizontal:absolute;mso-position-horizontal-relative:text;mso-position-vertical:absolute;mso-position-vertical-relative:text;v-text-anchor:top" arcsize="10923f" o:gfxdata="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" filled="f" strokecolor="#1f4d78 [1604]" strokeweight="1pt">
+                <v:stroke joinstyle="miter"/>
+                <v:textbox>
+                  <w:txbxContent>
+                    <w:p>
+                      <w:pPr>
+                        <w:jc w:val="center"/>
+                        <w:rPr>
+                          <w:color w:val="000000" w:themeColor="text1"/>
+                        </w:rPr>
+                      </w:pPr>
+                      <w:r>
+                        <w:rPr>
+                          <w:color w:val="000000" w:themeColor="text1"/>
+                        </w:rPr>
+                        <w:t>Users</w:t>
+                      </w:r>
+                    </w:p>
+                  </w:txbxContent>
+                </v:textbox>
+              </v:roundrect>
+            </w:pict>
+          </mc:Fallback>
+        </mc:AlternateContent>
+      </w:r>
+    </w:p>
+    <w:p/>
+    <w:p/>
+    <w:p/>
+    <w:p/>
+    <w:p/>
+    <w:p>
+      <w:pPr>
+        <w:pStyle w:val="ListParagraph"/>
+      </w:pPr>
+    </w:p>
+    <w:p>
+      <w:pPr>
+        <w:pStyle w:val="ListParagraph"/>
+      </w:pPr>
+    </w:p>
+    <w:p>
+      <w:pPr>
+        <w:pStyle w:val="ListParagraph"/>
+        <w:numPr>
+          <w:ilvl w:val="0"/>
+          <w:numId w:val="1"/>
+        </w:numPr>
+      </w:pPr>
+      <w:r>
+        <w:t>When user press the button, Buzzer in Arduino will alarm, Arduino will send “1” character to Raspberry Pi via Serial USB Port</w:t>
+      </w:r>
+      <w:r>
+        <w:t xml:space="preserve"> (output type: char). If Raspberry Pi receive</w:t>
+      </w:r>
+      <w:r>
+        <w:t>s</w:t>
+      </w:r>
+      <w:bookmarkStart w:id="0" w:name="_GoBack"/>
+      <w:bookmarkEnd w:id="0"/>
+      <w:r>
+        <w:t xml:space="preserve"> “1” character from Ar</w:t>
+      </w:r>
+      <w:r>
+        <w:t xml:space="preserve">duino, it will send </w:t>
+      </w:r>
+      <w:proofErr w:type="gramStart"/>
+      <w:r>
+        <w:t xml:space="preserve">signal </w:t>
+      </w:r>
+      <w:r>
+        <w:t xml:space="preserve"> to</w:t>
+      </w:r>
+      <w:proofErr w:type="gramEnd"/>
+      <w:r>
+        <w:t xml:space="preserve"> Android App.</w:t>
+      </w:r>
+      <w:r>
+        <w:t xml:space="preserve"> A push notification (ex. Someone press the doorbell) will appear in App screen.</w:t>
+      </w:r>
+    </w:p>
+    <w:p>
+      <w:pPr>
+        <w:pStyle w:val="ListParagraph"/>
+        <w:numPr>
+          <w:ilvl w:val="0"/>
+          <w:numId w:val="3"/>
+        </w:numPr>
+        <w:rPr>
+          <w:i/>
+        </w:rPr>
+      </w:pPr>
+      <w:r>
+        <w:rPr>
+          <w:i/>
+        </w:rPr>
+        <w:t>PIR notification system</w:t>
+      </w:r>
+    </w:p>
+    <w:p>
+      <w:pPr>
+        <w:ind w:left="1080"/>
+        <w:rPr>
+          <w:i/>
+        </w:rPr>
+      </w:pPr>
+      <w:r>
+        <w:rPr>
+          <w:noProof/>
+        </w:rPr>
+        <w:lastRenderedPageBreak/>
+        <mc:AlternateContent>
+          <mc:Choice Requires="wps">
+            <w:drawing>
+              <wp:anchor distT="0" distB="0" distL="114300" distR="114300" simplePos="0" relativeHeight="251676672" behindDoc="0" locked="0" layoutInCell="1" allowOverlap="1" wp14:anchorId="25C0AA9E" wp14:editId="6B5E23C5">
+                <wp:simplePos x="0" y="0"/>
+                <wp:positionH relativeFrom="margin">
+                  <wp:posOffset>409575</wp:posOffset>
+                </wp:positionH>
+                <wp:positionV relativeFrom="paragraph">
+                  <wp:posOffset>10160</wp:posOffset>
+                </wp:positionV>
+                <wp:extent cx="2667000" cy="1990725"/>
+                <wp:effectExtent l="0" t="0" r="19050" b="28575"/>
+                <wp:wrapNone/>
+                <wp:docPr id="21" name="Rounded Rectangle 21"/>
+                <wp:cNvGraphicFramePr/>
+                <a:graphic xmlns:a="http://schemas.openxmlformats.org/drawingml/2006/main">
+                  <a:graphicData uri="http://schemas.microsoft.com/office/word/2010/wordprocessingShape">
+                    <wps:wsp>
+                      <wps:cNvSpPr/>
+                      <wps:spPr>
+                        <a:xfrm>
+                          <a:off x="0" y="0"/>
+                          <a:ext cx="2667000" cy="1990725"/>
+                        </a:xfrm>
+                        <a:prstGeom prst="roundRect">
+                          <a:avLst/>
+                        </a:prstGeom>
+                        <a:noFill/>
+                        <a:ln w="12700" cap="flat" cmpd="sng" algn="ctr">
+                          <a:solidFill>
+                            <a:srgbClr val="5B9BD5">
+                              <a:shade val="50000"/>
+                            </a:srgbClr>
+                          </a:solidFill>
+                          <a:prstDash val="solid"/>
+                          <a:miter lim="800000"/>
+                        </a:ln>
+                        <a:effectLst/>
+                      </wps:spPr>
+                      <wps:txbx>
+                        <w:txbxContent>
+                          <w:p>
+                            <w:pPr>
+                              <w:jc w:val="center"/>
+                              <w:rPr>
+                                <w:color w:val="000000" w:themeColor="text1"/>
+                              </w:rPr>
+                            </w:pPr>
+                            <w:r>
+                              <w:rPr>
+                                <w:color w:val="000000" w:themeColor="text1"/>
+                              </w:rPr>
+                              <w:t>Arduino</w:t>
+                            </w:r>
+                          </w:p>
+                        </w:txbxContent>
+                      </wps:txbx>
+                      <wps:bodyPr rot="0" spcFirstLastPara="0" vertOverflow="overflow" horzOverflow="overflow" vert="horz" wrap="square" lIns="91440" tIns="45720" rIns="91440" bIns="45720" numCol="1" spcCol="0" rtlCol="0" fromWordArt="0" anchor="t" anchorCtr="0" forceAA="0" compatLnSpc="1">
+                        <a:prstTxWarp prst="textNoShape">
+                          <a:avLst/>
+                        </a:prstTxWarp>
+                        <a:noAutofit/>
+                      </wps:bodyPr>
+                    </wps:wsp>
+                  </a:graphicData>
+                </a:graphic>
+                <wp14:sizeRelH relativeFrom="margin">
+                  <wp14:pctWidth>0</wp14:pctWidth>
+                </wp14:sizeRelH>
+              </wp:anchor>
+            </w:drawing>
+          </mc:Choice>
+          <mc:Fallback>
+            <w:pict>
+              <v:roundrect w14:anchorId="25C0AA9E" id="Rounded Rectangle 21" o:spid="_x0000_s1032" style="position:absolute;left:0;text-align:left;margin-left:32.25pt;margin-top:.8pt;width:210pt;height:156.75pt;z-index:251676672;visibility:visible;mso-wrap-style:square;mso-width-percent:0;mso-wrap-distance-left:9pt;mso-wrap-distance-top:0;mso-wrap-distance-right:9pt;mso-wrap-distance-bottom:0;mso-position-horizontal:absolute;mso-position-horizontal-relative:margin;mso-position-vertical:absolute;mso-position-vertical-relative:text;mso-width-percent:0;mso-width-relative:margin;v-text-anchor:top" arcsize="10923f" o:gfxdata="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" filled="f" strokecolor="#41719c" strokeweight="1pt">
+                <v:stroke joinstyle="miter"/>
+                <v:textbox>
+                  <w:txbxContent>
+                    <w:p>
+                      <w:pPr>
+                        <w:jc w:val="center"/>
+                        <w:rPr>
+                          <w:color w:val="000000" w:themeColor="text1"/>
+                        </w:rPr>
+                      </w:pPr>
+                      <w:r>
+                        <w:rPr>
+                          <w:color w:val="000000" w:themeColor="text1"/>
+                        </w:rPr>
+                        <w:t>Arduino</w:t>
+                      </w:r>
+                    </w:p>
+                  </w:txbxContent>
+                </v:textbox>
+                <w10:wrap anchorx="margin"/>
+              </v:roundrect>
+            </w:pict>
+          </mc:Fallback>
+        </mc:AlternateContent>
+      </w:r>
+      <w:r>
+        <w:rPr>
+          <w:noProof/>
+        </w:rPr>
+        <mc:AlternateContent>
+          <mc:Choice Requires="wps">
+            <w:drawing>
+              <wp:anchor distT="0" distB="0" distL="114300" distR="114300" simplePos="0" relativeHeight="251681792" behindDoc="0" locked="0" layoutInCell="1" allowOverlap="1" wp14:anchorId="7AE8C6AD" wp14:editId="4F1ADFEB">
+                <wp:simplePos x="0" y="0"/>
+                <wp:positionH relativeFrom="column">
+                  <wp:posOffset>4829175</wp:posOffset>
+                </wp:positionH>
+                <wp:positionV relativeFrom="paragraph">
+                  <wp:posOffset>963930</wp:posOffset>
+                </wp:positionV>
+                <wp:extent cx="438150" cy="0"/>
+                <wp:effectExtent l="0" t="76200" r="19050" b="95250"/>
+                <wp:wrapNone/>
+                <wp:docPr id="15" name="Straight Arrow Connector 15"/>
+                <wp:cNvGraphicFramePr/>
+                <a:graphic xmlns:a="http://schemas.openxmlformats.org/drawingml/2006/main">
+                  <a:graphicData uri="http://schemas.microsoft.com/office/word/2010/wordprocessingShape">
+                    <wps:wsp>
+                      <wps:cNvCnPr/>
+                      <wps:spPr>
+                        <a:xfrm>
+                          <a:off x="0" y="0"/>
+                          <a:ext cx="438150" cy="0"/>
+                        </a:xfrm>
+                        <a:prstGeom prst="straightConnector1">
+                          <a:avLst/>
+                        </a:prstGeom>
+                        <a:ln>
+                          <a:tailEnd type="triangle"/>
+                        </a:ln>
+                      </wps:spPr>
+                      <wps:style>
+                        <a:lnRef idx="1">
+                          <a:schemeClr val="accent1"/>
+                        </a:lnRef>
+                        <a:fillRef idx="0">
+                          <a:schemeClr val="accent1"/>
+                        </a:fillRef>
+                        <a:effectRef idx="0">
+                          <a:schemeClr val="accent1"/>
+                        </a:effectRef>
+                        <a:fontRef idx="minor">
+                          <a:schemeClr val="tx1"/>
+                        </a:fontRef>
+                      </wps:style>
+                      <wps:bodyPr/>
+                    </wps:wsp>
+                  </a:graphicData>
+                </a:graphic>
+              </wp:anchor>
+            </w:drawing>
+          </mc:Choice>
+          <mc:Fallback>
+            <w:pict>
+              <v:shape w14:anchorId="7EFF9576" id="Straight Arrow Connector 15" o:spid="_x0000_s1026" type="#_x0000_t32" style="position:absolute;margin-left:380.25pt;margin-top:75.9pt;width:34.5pt;height:0;z-index:251681792;visibility:visible;mso-wrap-style:square;mso-wrap-distance-left:9pt;mso-wrap-distance-top:0;mso-wrap-distance-right:9pt;mso-wrap-distance-bottom:0;mso-position-horizontal:absolute;mso-position-horizontal-relative:text;mso-position-vertical:absolute;mso-position-vertical-relative:text" o:gfxdata="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" strokecolor="#5b9bd5 [3204]" strokeweight=".5pt">
+                <v:stroke endarrow="block" joinstyle="miter"/>
+              </v:shape>
+            </w:pict>
+          </mc:Fallback>
+        </mc:AlternateContent>
+      </w:r>
+      <w:r>
+        <w:rPr>
+          <w:noProof/>
+        </w:rPr>
+        <mc:AlternateContent>
+          <mc:Choice Requires="wps">
+            <w:drawing>
+              <wp:anchor distT="0" distB="0" distL="114300" distR="114300" simplePos="0" relativeHeight="251680768" behindDoc="0" locked="0" layoutInCell="1" allowOverlap="1" wp14:anchorId="550D2AFD" wp14:editId="753705F9">
+                <wp:simplePos x="0" y="0"/>
+                <wp:positionH relativeFrom="column">
+                  <wp:posOffset>3076575</wp:posOffset>
+                </wp:positionH>
+                <wp:positionV relativeFrom="paragraph">
+                  <wp:posOffset>944880</wp:posOffset>
+                </wp:positionV>
+                <wp:extent cx="504825" cy="0"/>
+                <wp:effectExtent l="0" t="76200" r="9525" b="95250"/>
+                <wp:wrapNone/>
+                <wp:docPr id="16" name="Straight Arrow Connector 16"/>
+                <wp:cNvGraphicFramePr/>
+                <a:graphic xmlns:a="http://schemas.openxmlformats.org/drawingml/2006/main">
+                  <a:graphicData uri="http://schemas.microsoft.com/office/word/2010/wordprocessingShape">
+                    <wps:wsp>
+                      <wps:cNvCnPr/>
+                      <wps:spPr>
+                        <a:xfrm>
+                          <a:off x="0" y="0"/>
+                          <a:ext cx="504825" cy="0"/>
+                        </a:xfrm>
+                        <a:prstGeom prst="straightConnector1">
+                          <a:avLst/>
+                        </a:prstGeom>
+                        <a:ln>
+                          <a:tailEnd type="triangle"/>
+                        </a:ln>
+                      </wps:spPr>
+                      <wps:style>
+                        <a:lnRef idx="1">
+                          <a:schemeClr val="accent1"/>
+                        </a:lnRef>
+                        <a:fillRef idx="0">
+                          <a:schemeClr val="accent1"/>
+                        </a:fillRef>
+                        <a:effectRef idx="0">
+                          <a:schemeClr val="accent1"/>
+                        </a:effectRef>
+                        <a:fontRef idx="minor">
+                          <a:schemeClr val="tx1"/>
+                        </a:fontRef>
+                      </wps:style>
+                      <wps:bodyPr/>
+                    </wps:wsp>
+                  </a:graphicData>
+                </a:graphic>
+              </wp:anchor>
+            </w:drawing>
+          </mc:Choice>
+          <mc:Fallback>
+            <w:pict>
+              <v:shape w14:anchorId="23476DC2" id="Straight Arrow Connector 16" o:spid="_x0000_s1026" type="#_x0000_t32" style="position:absolute;margin-left:242.25pt;margin-top:74.4pt;width:39.75pt;height:0;z-index:251680768;visibility:visible;mso-wrap-style:square;mso-wrap-distance-left:9pt;mso-wrap-distance-top:0;mso-wrap-distance-right:9pt;mso-wrap-distance-bottom:0;mso-position-horizontal:absolute;mso-position-horizontal-relative:text;mso-position-vertical:absolute;mso-position-vertical-relative:text" o:gfxdata="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" strokecolor="#5b9bd5 [3204]" strokeweight=".5pt">
+                <v:stroke endarrow="block" joinstyle="miter"/>
+              </v:shape>
+            </w:pict>
+          </mc:Fallback>
+        </mc:AlternateContent>
+      </w:r>
+      <w:r>
+        <w:rPr>
+          <w:noProof/>
+        </w:rPr>
+        <mc:AlternateContent>
+          <mc:Choice Requires="wps">
+            <w:drawing>
+              <wp:anchor distT="0" distB="0" distL="114300" distR="114300" simplePos="0" relativeHeight="251678720" behindDoc="0" locked="0" layoutInCell="1" allowOverlap="1" wp14:anchorId="5AED0808" wp14:editId="525A0E5F">
+                <wp:simplePos x="0" y="0"/>
+                <wp:positionH relativeFrom="margin">
+                  <wp:posOffset>5267325</wp:posOffset>
+                </wp:positionH>
+                <wp:positionV relativeFrom="paragraph">
+                  <wp:posOffset>37465</wp:posOffset>
+                </wp:positionV>
+                <wp:extent cx="1238250" cy="1990725"/>
+                <wp:effectExtent l="0" t="0" r="19050" b="28575"/>
+                <wp:wrapNone/>
+                <wp:docPr id="18" name="Rounded Rectangle 18"/>
+                <wp:cNvGraphicFramePr/>
+                <a:graphic xmlns:a="http://schemas.openxmlformats.org/drawingml/2006/main">
+                  <a:graphicData uri="http://schemas.microsoft.com/office/word/2010/wordprocessingShape">
+                    <wps:wsp>
+                      <wps:cNvSpPr/>
+                      <wps:spPr>
+                        <a:xfrm>
+                          <a:off x="0" y="0"/>
+                          <a:ext cx="1238250" cy="1990725"/>
+                        </a:xfrm>
+                        <a:prstGeom prst="roundRect">
+                          <a:avLst/>
+                        </a:prstGeom>
+                        <a:noFill/>
+                        <a:ln w="12700" cap="flat" cmpd="sng" algn="ctr">
+                          <a:solidFill>
+                            <a:srgbClr val="5B9BD5">
+                              <a:shade val="50000"/>
+                            </a:srgbClr>
+                          </a:solidFill>
+                          <a:prstDash val="solid"/>
+                          <a:miter lim="800000"/>
+                        </a:ln>
+                        <a:effectLst/>
+                      </wps:spPr>
+                      <wps:txbx>
+                        <w:txbxContent>
+                          <w:p>
+                            <w:pPr>
+                              <w:jc w:val="center"/>
+                              <w:rPr>
+                                <w:color w:val="000000" w:themeColor="text1"/>
+                              </w:rPr>
+                            </w:pPr>
+                            <w:r>
+                              <w:rPr>
+                                <w:color w:val="000000" w:themeColor="text1"/>
+                              </w:rPr>
+                              <w:t>Android App</w:t>
+                            </w:r>
+                          </w:p>
+                        </w:txbxContent>
+                      </wps:txbx>
+                      <wps:bodyPr rot="0" spcFirstLastPara="0" vertOverflow="overflow" horzOverflow="overflow" vert="horz" wrap="square" lIns="91440" tIns="45720" rIns="91440" bIns="45720" numCol="1" spcCol="0" rtlCol="0" fromWordArt="0" anchor="ctr" anchorCtr="0" forceAA="0" compatLnSpc="1">
+                        <a:prstTxWarp prst="textNoShape">
+                          <a:avLst/>
+                        </a:prstTxWarp>
+                        <a:noAutofit/>
+                      </wps:bodyPr>
+                    </wps:wsp>
+                  </a:graphicData>
+                </a:graphic>
+              </wp:anchor>
+            </w:drawing>
+          </mc:Choice>
+          <mc:Fallback>
+            <w:pict>
+              <v:roundrect w14:anchorId="5AED0808" id="Rounded Rectangle 18" o:spid="_x0000_s1033" style="position:absolute;left:0;text-align:left;margin-left:414.75pt;margin-top:2.95pt;width:97.5pt;height:156.75pt;z-index:251678720;visibility:visible;mso-wrap-style:square;mso-wrap-distance-left:9pt;mso-wrap-distance-top:0;mso-wrap-distance-right:9pt;mso-wrap-distance-bottom:0;mso-position-horizontal:absolute;mso-position-horizontal-relative:margin;mso-position-vertical:absolute;mso-position-vertical-relative:text;v-text-anchor:middle" arcsize="10923f" o:gfxdata="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" filled="f" strokecolor="#41719c" strokeweight="1pt">
+                <v:stroke joinstyle="miter"/>
+                <v:textbox>
+                  <w:txbxContent>
+                    <w:p>
+                      <w:pPr>
+                        <w:jc w:val="center"/>
+                        <w:rPr>
+                          <w:color w:val="000000" w:themeColor="text1"/>
+                        </w:rPr>
+                      </w:pPr>
+                      <w:r>
+                        <w:rPr>
+                          <w:color w:val="000000" w:themeColor="text1"/>
+                        </w:rPr>
+                        <w:t>Android App</w:t>
+                      </w:r>
+                    </w:p>
+                  </w:txbxContent>
+                </v:textbox>
+                <w10:wrap anchorx="margin"/>
+              </v:roundrect>
+            </w:pict>
+          </mc:Fallback>
+        </mc:AlternateContent>
+      </w:r>
+      <w:r>
+        <w:rPr>
+          <w:noProof/>
+        </w:rPr>
+        <mc:AlternateContent>
+          <mc:Choice Requires="wps">
+            <w:drawing>
+              <wp:anchor distT="0" distB="0" distL="114300" distR="114300" simplePos="0" relativeHeight="251677696" behindDoc="0" locked="0" layoutInCell="1" allowOverlap="1" wp14:anchorId="63E628D4" wp14:editId="0FB93073">
+                <wp:simplePos x="0" y="0"/>
+                <wp:positionH relativeFrom="margin">
+                  <wp:posOffset>3581400</wp:posOffset>
+                </wp:positionH>
+                <wp:positionV relativeFrom="paragraph">
+                  <wp:posOffset>37465</wp:posOffset>
+                </wp:positionV>
+                <wp:extent cx="1238250" cy="1990725"/>
+                <wp:effectExtent l="0" t="0" r="19050" b="28575"/>
+                <wp:wrapNone/>
+                <wp:docPr id="19" name="Rounded Rectangle 19"/>
+                <wp:cNvGraphicFramePr/>
+                <a:graphic xmlns:a="http://schemas.openxmlformats.org/drawingml/2006/main">
+                  <a:graphicData uri="http://schemas.microsoft.com/office/word/2010/wordprocessingShape">
+                    <wps:wsp>
+                      <wps:cNvSpPr/>
+                      <wps:spPr>
+                        <a:xfrm>
+                          <a:off x="0" y="0"/>
+                          <a:ext cx="1238250" cy="1990725"/>
+                        </a:xfrm>
+                        <a:prstGeom prst="roundRect">
+                          <a:avLst/>
+                        </a:prstGeom>
+                        <a:noFill/>
+                        <a:ln w="12700" cap="flat" cmpd="sng" algn="ctr">
+                          <a:solidFill>
+                            <a:srgbClr val="5B9BD5">
+                              <a:shade val="50000"/>
+                            </a:srgbClr>
+                          </a:solidFill>
+                          <a:prstDash val="solid"/>
+                          <a:miter lim="800000"/>
+                        </a:ln>
+                        <a:effectLst/>
+                      </wps:spPr>
+                      <wps:txbx>
+                        <w:txbxContent>
+                          <w:p>
+                            <w:pPr>
+                              <w:jc w:val="center"/>
+                              <w:rPr>
+                                <w:color w:val="000000" w:themeColor="text1"/>
+                              </w:rPr>
+                            </w:pPr>
+                            <w:r>
+                              <w:rPr>
+                                <w:color w:val="000000" w:themeColor="text1"/>
+                              </w:rPr>
+                              <w:t>Raspberry Pi</w:t>
+                            </w:r>
+                          </w:p>
+                        </w:txbxContent>
+                      </wps:txbx>
+                      <wps:bodyPr rot="0" spcFirstLastPara="0" vertOverflow="overflow" horzOverflow="overflow" vert="horz" wrap="square" lIns="91440" tIns="45720" rIns="91440" bIns="45720" numCol="1" spcCol="0" rtlCol="0" fromWordArt="0" anchor="ctr" anchorCtr="0" forceAA="0" compatLnSpc="1">
+                        <a:prstTxWarp prst="textNoShape">
+                          <a:avLst/>
+                        </a:prstTxWarp>
+                        <a:noAutofit/>
+                      </wps:bodyPr>
+                    </wps:wsp>
+                  </a:graphicData>
+                </a:graphic>
+              </wp:anchor>
+            </w:drawing>
+          </mc:Choice>
+          <mc:Fallback>
+            <w:pict>
+              <v:roundrect w14:anchorId="63E628D4" id="Rounded Rectangle 19" o:spid="_x0000_s1034" style="position:absolute;left:0;text-align:left;margin-left:282pt;margin-top:2.95pt;width:97.5pt;height:156.75pt;z-index:251677696;visibility:visible;mso-wrap-style:square;mso-wrap-distance-left:9pt;mso-wrap-distance-top:0;mso-wrap-distance-right:9pt;mso-wrap-distance-bottom:0;mso-position-horizontal:absolute;mso-position-horizontal-relative:margin;mso-position-vertical:absolute;mso-position-vertical-relative:text;v-text-anchor:middle" arcsize="10923f" o:gfxdata="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" filled="f" strokecolor="#41719c" strokeweight="1pt">
+                <v:stroke joinstyle="miter"/>
+                <v:textbox>
+                  <w:txbxContent>
+                    <w:p>
+                      <w:pPr>
+                        <w:jc w:val="center"/>
+                        <w:rPr>
+                          <w:color w:val="000000" w:themeColor="text1"/>
+                        </w:rPr>
+                      </w:pPr>
+                      <w:r>
+                        <w:rPr>
+                          <w:color w:val="000000" w:themeColor="text1"/>
+                        </w:rPr>
+                        <w:t>Raspberry Pi</w:t>
+                      </w:r>
+                    </w:p>
+                  </w:txbxContent>
+                </v:textbox>
+                <w10:wrap anchorx="margin"/>
+              </v:roundrect>
+            </w:pict>
+          </mc:Fallback>
+        </mc:AlternateContent>
+      </w:r>
+    </w:p>
+    <w:p>
+      <w:pPr>
+        <w:pStyle w:val="ListParagraph"/>
+        <w:ind w:left="1440"/>
+      </w:pPr>
+      <w:r>
+        <w:rPr>
+          <w:noProof/>
+        </w:rPr>
+        <mc:AlternateContent>
+          <mc:Choice Requires="wps">
+            <w:drawing>
+              <wp:anchor distT="0" distB="0" distL="114300" distR="114300" simplePos="0" relativeHeight="251674624" behindDoc="0" locked="0" layoutInCell="1" allowOverlap="1" wp14:anchorId="1D8FE246" wp14:editId="33E84656">
+                <wp:simplePos x="0" y="0"/>
+                <wp:positionH relativeFrom="margin">
+                  <wp:posOffset>1981200</wp:posOffset>
+                </wp:positionH>
+                <wp:positionV relativeFrom="paragraph">
+                  <wp:posOffset>305435</wp:posOffset>
+                </wp:positionV>
+                <wp:extent cx="962025" cy="762000"/>
+                <wp:effectExtent l="0" t="0" r="28575" b="19050"/>
+                <wp:wrapNone/>
+                <wp:docPr id="20" name="Rounded Rectangle 20"/>
+                <wp:cNvGraphicFramePr/>
+                <a:graphic xmlns:a="http://schemas.openxmlformats.org/drawingml/2006/main">
+                  <a:graphicData uri="http://schemas.microsoft.com/office/word/2010/wordprocessingShape">
+                    <wps:wsp>
+                      <wps:cNvSpPr/>
+                      <wps:spPr>
+                        <a:xfrm>
+                          <a:off x="0" y="0"/>
+                          <a:ext cx="962025" cy="762000"/>
+                        </a:xfrm>
+                        <a:prstGeom prst="roundRect">
+                          <a:avLst/>
+                        </a:prstGeom>
+                        <a:solidFill>
+                          <a:srgbClr val="5B9BD5"/>
+                        </a:solidFill>
+                        <a:ln w="12700" cap="flat" cmpd="sng" algn="ctr">
+                          <a:solidFill>
+                            <a:srgbClr val="5B9BD5">
+                              <a:shade val="50000"/>
+                            </a:srgbClr>
+                          </a:solidFill>
+                          <a:prstDash val="solid"/>
+                          <a:miter lim="800000"/>
+                        </a:ln>
+                        <a:effectLst/>
+                      </wps:spPr>
+                      <wps:txbx>
+                        <w:txbxContent>
+                          <w:p>
+                            <w:pPr>
+                              <w:jc w:val="center"/>
+                            </w:pPr>
+                            <w:r>
+                              <w:t>Buzzer alarm</w:t>
+                            </w:r>
+                            <w:r>
+                              <w:t>/ LED on</w:t>
+                            </w:r>
+                          </w:p>
+                        </w:txbxContent>
+                      </wps:txbx>
+                      <wps:bodyPr rot="0" spcFirstLastPara="0" vertOverflow="overflow" horzOverflow="overflow" vert="horz" wrap="square" lIns="91440" tIns="45720" rIns="91440" bIns="45720" numCol="1" spcCol="0" rtlCol="0" fromWordArt="0" anchor="ctr" anchorCtr="0" forceAA="0" compatLnSpc="1">
+                        <a:prstTxWarp prst="textNoShape">
+                          <a:avLst/>
+                        </a:prstTxWarp>
+                        <a:noAutofit/>
+                      </wps:bodyPr>
+                    </wps:wsp>
+                  </a:graphicData>
+                </a:graphic>
+                <wp14:sizeRelV relativeFrom="margin">
+                  <wp14:pctHeight>0</wp14:pctHeight>
+                </wp14:sizeRelV>
+              </wp:anchor>
+            </w:drawing>
+          </mc:Choice>
+          <mc:Fallback>
+            <w:pict>
+              <v:roundrect w14:anchorId="1D8FE246" id="Rounded Rectangle 20" o:spid="_x0000_s1035" style="position:absolute;left:0;text-align:left;margin-left:156pt;margin-top:24.05pt;width:75.75pt;height:60pt;z-index:251674624;visibility:visible;mso-wrap-style:square;mso-height-percent:0;mso-wrap-distance-left:9pt;mso-wrap-distance-top:0;mso-wrap-distance-right:9pt;mso-wrap-distance-bottom:0;mso-position-horizontal:absolute;mso-position-horizontal-relative:margin;mso-position-vertical:absolute;mso-position-vertical-relative:text;mso-height-percent:0;mso-height-relative:margin;v-text-anchor:middle" arcsize="10923f" o:gfxdata="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" fillcolor="#5b9bd5" strokecolor="#41719c" strokeweight="1pt">
+                <v:stroke joinstyle="miter"/>
+                <v:textbox>
+                  <w:txbxContent>
+                    <w:p>
+                      <w:pPr>
+                        <w:jc w:val="center"/>
+                      </w:pPr>
+                      <w:r>
+                        <w:t>Buzzer alarm</w:t>
+                      </w:r>
+                      <w:r>
+                        <w:t>/ LED on</w:t>
+                      </w:r>
+                    </w:p>
+                  </w:txbxContent>
+                </v:textbox>
+                <w10:wrap anchorx="margin"/>
+              </v:roundrect>
+            </w:pict>
+          </mc:Fallback>
+        </mc:AlternateContent>
+      </w:r>
+      <w:r>
+        <w:rPr>
+          <w:noProof/>
+        </w:rPr>
+        <mc:AlternateContent>
+          <mc:Choice Requires="wps">
+            <w:drawing>
+              <wp:anchor distT="0" distB="0" distL="114300" distR="114300" simplePos="0" relativeHeight="251683840" behindDoc="0" locked="0" layoutInCell="1" allowOverlap="1" wp14:anchorId="3BCF2FD5" wp14:editId="166AD3BA">
+                <wp:simplePos x="0" y="0"/>
+                <wp:positionH relativeFrom="margin">
+                  <wp:posOffset>666750</wp:posOffset>
+                </wp:positionH>
+                <wp:positionV relativeFrom="paragraph">
+                  <wp:posOffset>314325</wp:posOffset>
+                </wp:positionV>
+                <wp:extent cx="962025" cy="657225"/>
+                <wp:effectExtent l="0" t="0" r="28575" b="28575"/>
+                <wp:wrapNone/>
+                <wp:docPr id="24" name="Rounded Rectangle 24"/>
+                <wp:cNvGraphicFramePr/>
+                <a:graphic xmlns:a="http://schemas.openxmlformats.org/drawingml/2006/main">
+                  <a:graphicData uri="http://schemas.microsoft.com/office/word/2010/wordprocessingShape">
+                    <wps:wsp>
+                      <wps:cNvSpPr/>
+                      <wps:spPr>
+                        <a:xfrm>
+                          <a:off x="0" y="0"/>
+                          <a:ext cx="962025" cy="657225"/>
+                        </a:xfrm>
+                        <a:prstGeom prst="roundRect">
+                          <a:avLst/>
+                        </a:prstGeom>
+                        <a:solidFill>
+                          <a:srgbClr val="5B9BD5"/>
+                        </a:solidFill>
+                        <a:ln w="12700" cap="flat" cmpd="sng" algn="ctr">
+                          <a:solidFill>
+                            <a:srgbClr val="5B9BD5">
+                              <a:shade val="50000"/>
+                            </a:srgbClr>
+                          </a:solidFill>
+                          <a:prstDash val="solid"/>
+                          <a:miter lim="800000"/>
+                        </a:ln>
+                        <a:effectLst/>
+                      </wps:spPr>
+                      <wps:txbx>
+                        <w:txbxContent>
+                          <w:p>
+                            <w:pPr>
+                              <w:jc w:val="center"/>
+                            </w:pPr>
+                            <w:r>
+                              <w:t>Motion Detected</w:t>
+                            </w:r>
+                          </w:p>
+                        </w:txbxContent>
+                      </wps:txbx>
+                      <wps:bodyPr rot="0" spcFirstLastPara="0" vertOverflow="overflow" horzOverflow="overflow" vert="horz" wrap="square" lIns="91440" tIns="45720" rIns="91440" bIns="45720" numCol="1" spcCol="0" rtlCol="0" fromWordArt="0" anchor="ctr" anchorCtr="0" forceAA="0" compatLnSpc="1">
+                        <a:prstTxWarp prst="textNoShape">
+                          <a:avLst/>
+                        </a:prstTxWarp>
+                        <a:noAutofit/>
+                      </wps:bodyPr>
+                    </wps:wsp>
+                  </a:graphicData>
+                </a:graphic>
+              </wp:anchor>
+            </w:drawing>
+          </mc:Choice>
+          <mc:Fallback>
+            <w:pict>
+              <v:roundrect w14:anchorId="3BCF2FD5" id="Rounded Rectangle 24" o:spid="_x0000_s1036" style="position:absolute;left:0;text-align:left;margin-left:52.5pt;margin-top:24.75pt;width:75.75pt;height:51.75pt;z-index:251683840;visibility:visible;mso-wrap-style:square;mso-wrap-distance-left:9pt;mso-wrap-distance-top:0;mso-wrap-distance-right:9pt;mso-wrap-distance-bottom:0;mso-position-horizontal:absolute;mso-position-horizontal-relative:margin;mso-position-vertical:absolute;mso-position-vertical-relative:text;v-text-anchor:middle" arcsize="10923f" o:gfxdata="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" fillcolor="#5b9bd5" strokecolor="#41719c" strokeweight="1pt">
+                <v:stroke joinstyle="miter"/>
+                <v:textbox>
+                  <w:txbxContent>
+                    <w:p>
+                      <w:pPr>
+                        <w:jc w:val="center"/>
+                      </w:pPr>
+                      <w:r>
+                        <w:t>Motion Detected</w:t>
+                      </w:r>
+                    </w:p>
+                  </w:txbxContent>
+                </v:textbox>
+                <w10:wrap anchorx="margin"/>
+              </v:roundrect>
+            </w:pict>
+          </mc:Fallback>
+        </mc:AlternateContent>
+      </w:r>
+    </w:p>
+    <w:p/>
+    <w:p>
+      <w:r>
+        <w:rPr>
+          <w:noProof/>
+        </w:rPr>
+        <mc:AlternateContent>
+          <mc:Choice Requires="wps">
+            <w:drawing>
+              <wp:anchor distT="0" distB="0" distL="114300" distR="114300" simplePos="0" relativeHeight="251694080" behindDoc="0" locked="0" layoutInCell="1" allowOverlap="1">
+                <wp:simplePos x="0" y="0"/>
+                <wp:positionH relativeFrom="column">
+                  <wp:posOffset>1628775</wp:posOffset>
+                </wp:positionH>
+                <wp:positionV relativeFrom="paragraph">
+                  <wp:posOffset>73660</wp:posOffset>
+                </wp:positionV>
+                <wp:extent cx="361950" cy="0"/>
+                <wp:effectExtent l="0" t="76200" r="19050" b="95250"/>
+                <wp:wrapNone/>
+                <wp:docPr id="34" name="Straight Arrow Connector 34"/>
+                <wp:cNvGraphicFramePr/>
+                <a:graphic xmlns:a="http://schemas.openxmlformats.org/drawingml/2006/main">
+                  <a:graphicData uri="http://schemas.microsoft.com/office/word/2010/wordprocessingShape">
+                    <wps:wsp>
+                      <wps:cNvCnPr/>
+                      <wps:spPr>
+                        <a:xfrm>
+                          <a:off x="0" y="0"/>
+                          <a:ext cx="361950" cy="0"/>
+                        </a:xfrm>
+                        <a:prstGeom prst="straightConnector1">
+                          <a:avLst/>
+                        </a:prstGeom>
+                        <a:ln>
+                          <a:tailEnd type="triangle"/>
+                        </a:ln>
+                      </wps:spPr>
+                      <wps:style>
+                        <a:lnRef idx="1">
+                          <a:schemeClr val="accent1"/>
+                        </a:lnRef>
+                        <a:fillRef idx="0">
+                          <a:schemeClr val="accent1"/>
+                        </a:fillRef>
+                        <a:effectRef idx="0">
+                          <a:schemeClr val="accent1"/>
+                        </a:effectRef>
+                        <a:fontRef idx="minor">
+                          <a:schemeClr val="tx1"/>
+                        </a:fontRef>
+                      </wps:style>
+                      <wps:bodyPr/>
+                    </wps:wsp>
+                  </a:graphicData>
+                </a:graphic>
+              </wp:anchor>
+            </w:drawing>
+          </mc:Choice>
+          <mc:Fallback>
+            <w:pict>
+              <v:shape w14:anchorId="73C6F741" id="Straight Arrow Connector 34" o:spid="_x0000_s1026" type="#_x0000_t32" style="position:absolute;margin-left:128.25pt;margin-top:5.8pt;width:28.5pt;height:0;z-index:251694080;visibility:visible;mso-wrap-style:square;mso-wrap-distance-left:9pt;mso-wrap-distance-top:0;mso-wrap-distance-right:9pt;mso-wrap-distance-bottom:0;mso-position-horizontal:absolute;mso-position-horizontal-relative:text;mso-position-vertical:absolute;mso-position-vertical-relative:text" o:gfxdata="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" strokecolor="#5b9bd5 [3204]" strokeweight=".5pt">
+                <v:stroke endarrow="block" joinstyle="miter"/>
+              </v:shape>
+            </w:pict>
+          </mc:Fallback>
+        </mc:AlternateContent>
+      </w:r>
+    </w:p>
+    <w:p/>
+    <w:p/>
+    <w:p/>
+    <w:p/>
+    <w:p>
+      <w:pPr>
+        <w:pStyle w:val="ListParagraph"/>
+        <w:numPr>
+          <w:ilvl w:val="0"/>
+          <w:numId w:val="1"/>
+        </w:numPr>
+      </w:pPr>
+      <w:r>
+        <w:t>When a motion was detected by PIR sensor, Buzzer in Arduino will alarm, LED will turn on, Arduino will send “2” char</w:t>
+      </w:r>
+      <w:r>
+        <w:t>a</w:t>
+      </w:r>
+      <w:r>
+        <w:t xml:space="preserve">cter to </w:t>
+      </w:r>
+      <w:proofErr w:type="spellStart"/>
+      <w:r>
+        <w:t>Rapberry</w:t>
+      </w:r>
+      <w:proofErr w:type="spellEnd"/>
+      <w:r>
+        <w:t xml:space="preserve"> Pi via Serial USB Port. If Raspberry Pi receive</w:t>
+      </w:r>
+      <w:r>
+        <w:t>s</w:t>
+      </w:r>
+      <w:r>
+        <w:t xml:space="preserve"> “2” character from Arduino, </w:t>
+      </w:r>
+      <w:r>
+        <w:t xml:space="preserve">it will send </w:t>
+      </w:r>
+      <w:proofErr w:type="gramStart"/>
+      <w:r>
+        <w:t>signal  to</w:t>
+      </w:r>
+      <w:proofErr w:type="gramEnd"/>
+      <w:r>
+        <w:t xml:space="preserve"> Android App. A push notification </w:t>
+      </w:r>
+      <w:r>
+        <w:t>(ex. Motion detected</w:t>
+      </w:r>
+      <w:r>
+        <w:t>) will appear in App screen.</w:t>
+      </w:r>
+    </w:p>
+    <w:p>
+      <w:pPr>
+        <w:pStyle w:val="ListParagraph"/>
+        <w:numPr>
+          <w:ilvl w:val="0"/>
+          <w:numId w:val="1"/>
+        </w:numPr>
+      </w:pPr>
+      <w:r>
+        <w:t xml:space="preserve">When the motion ended, </w:t>
+      </w:r>
+      <w:proofErr w:type="gramStart"/>
+      <w:r>
+        <w:t>Led</w:t>
+      </w:r>
+      <w:proofErr w:type="gramEnd"/>
+      <w:r>
+        <w:t xml:space="preserve"> will turn off, Arduino will send “3” character to Raspberry Pi via Serial USB Port. If Raspberry Pi receive</w:t>
+      </w:r>
+      <w:r>
+        <w:t>s</w:t>
+      </w:r>
+      <w:r>
+        <w:t xml:space="preserve"> “3” character from Arduino, it will send signal to Android App. A push notification (ex. Motion ended) will appear in App Screen.</w:t>
+      </w:r>
+    </w:p>
+    <w:p>
+      <w:pPr>
+        <w:pStyle w:val="ListParagraph"/>
+        <w:numPr>
+          <w:ilvl w:val="0"/>
+          <w:numId w:val="3"/>
+        </w:numPr>
+        <w:rPr>
+          <w:i/>
+        </w:rPr>
+      </w:pPr>
+      <w:r>
+        <w:rPr>
+          <w:i/>
+        </w:rPr>
+        <w:t>Magnetic Reed Switch System</w:t>
+      </w:r>
+    </w:p>
+    <w:p>
+      <w:pPr>
+        <w:ind w:left="1080"/>
+        <w:rPr>
+          <w:i/>
+        </w:rPr>
+      </w:pPr>
+      <w:r>
+        <w:rPr>
+          <w:noProof/>
+        </w:rPr>
+        <mc:AlternateContent>
+          <mc:Choice Requires="wps">
+            <w:drawing>
+              <wp:anchor distT="0" distB="0" distL="114300" distR="114300" simplePos="0" relativeHeight="251685888" behindDoc="0" locked="0" layoutInCell="1" allowOverlap="1" wp14:anchorId="6E621684" wp14:editId="4406C375">
+                <wp:simplePos x="0" y="0"/>
+                <wp:positionH relativeFrom="margin">
+                  <wp:posOffset>409575</wp:posOffset>
+                </wp:positionH>
+                <wp:positionV relativeFrom="paragraph">
+                  <wp:posOffset>10160</wp:posOffset>
+                </wp:positionV>
+                <wp:extent cx="2667000" cy="1990725"/>
+                <wp:effectExtent l="0" t="0" r="19050" b="28575"/>
+                <wp:wrapNone/>
+                <wp:docPr id="25" name="Rounded Rectangle 25"/>
+                <wp:cNvGraphicFramePr/>
+                <a:graphic xmlns:a="http://schemas.openxmlformats.org/drawingml/2006/main">
+                  <a:graphicData uri="http://schemas.microsoft.com/office/word/2010/wordprocessingShape">
+                    <wps:wsp>
+                      <wps:cNvSpPr/>
+                      <wps:spPr>
+                        <a:xfrm>
+                          <a:off x="0" y="0"/>
+                          <a:ext cx="2667000" cy="1990725"/>
+                        </a:xfrm>
+                        <a:prstGeom prst="roundRect">
+                          <a:avLst/>
+                        </a:prstGeom>
+                        <a:noFill/>
+                        <a:ln w="12700" cap="flat" cmpd="sng" algn="ctr">
+                          <a:solidFill>
+                            <a:srgbClr val="5B9BD5">
+                              <a:shade val="50000"/>
+                            </a:srgbClr>
+                          </a:solidFill>
+                          <a:prstDash val="solid"/>
+                          <a:miter lim="800000"/>
+                        </a:ln>
+                        <a:effectLst/>
+                      </wps:spPr>
+                      <wps:txbx>
+                        <w:txbxContent>
+                          <w:p>
+                            <w:pPr>
+                              <w:jc w:val="center"/>
+                              <w:rPr>
+                                <w:color w:val="000000" w:themeColor="text1"/>
+                              </w:rPr>
+                            </w:pPr>
+                            <w:r>
+                              <w:rPr>
+                                <w:color w:val="000000" w:themeColor="text1"/>
+                              </w:rPr>
+                              <w:t>Arduino</w:t>
+                            </w:r>
+                          </w:p>
+                        </w:txbxContent>
+                      </wps:txbx>
+                      <wps:bodyPr rot="0" spcFirstLastPara="0" vertOverflow="overflow" horzOverflow="overflow" vert="horz" wrap="square" lIns="91440" tIns="45720" rIns="91440" bIns="45720" numCol="1" spcCol="0" rtlCol="0" fromWordArt="0" anchor="t" anchorCtr="0" forceAA="0" compatLnSpc="1">
+                        <a:prstTxWarp prst="textNoShape">
+                          <a:avLst/>
+                        </a:prstTxWarp>
+                        <a:noAutofit/>
+                      </wps:bodyPr>
+                    </wps:wsp>
+                  </a:graphicData>
+                </a:graphic>
+                <wp14:sizeRelH relativeFrom="margin">
+                  <wp14:pctWidth>0</wp14:pctWidth>
+                </wp14:sizeRelH>
+              </wp:anchor>
+            </w:drawing>
+          </mc:Choice>
+          <mc:Fallback>
+            <w:pict>
+              <v:roundrect w14:anchorId="6E621684" id="Rounded Rectangle 25" o:spid="_x0000_s1037" style="position:absolute;left:0;text-align:left;margin-left:32.25pt;margin-top:.8pt;width:210pt;height:156.75pt;z-index:251685888;visibility:visible;mso-wrap-style:square;mso-width-percent:0;mso-wrap-distance-left:9pt;mso-wrap-distance-top:0;mso-wrap-distance-right:9pt;mso-wrap-distance-bottom:0;mso-position-horizontal:absolute;mso-position-horizontal-relative:margin;mso-position-vertical:absolute;mso-position-vertical-relative:text;mso-width-percent:0;mso-width-relative:margin;v-text-anchor:top" arcsize="10923f" o:gfxdata="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" filled="f" strokecolor="#41719c" strokeweight="1pt">
+                <v:stroke joinstyle="miter"/>
+                <v:textbox>
+                  <w:txbxContent>
+                    <w:p>
+                      <w:pPr>
+                        <w:jc w:val="center"/>
+                        <w:rPr>
+                          <w:color w:val="000000" w:themeColor="text1"/>
+                        </w:rPr>
+                      </w:pPr>
+                      <w:r>
+                        <w:rPr>
+                          <w:color w:val="000000" w:themeColor="text1"/>
+                        </w:rPr>
+                        <w:t>Arduino</w:t>
+                      </w:r>
+                    </w:p>
+                  </w:txbxContent>
+                </v:textbox>
+                <w10:wrap anchorx="margin"/>
+              </v:roundrect>
+            </w:pict>
+          </mc:Fallback>
+        </mc:AlternateContent>
+      </w:r>
+      <w:r>
+        <w:rPr>
+          <w:noProof/>
+        </w:rPr>
+        <mc:AlternateContent>
+          <mc:Choice Requires="wps">
+            <w:drawing>
+              <wp:anchor distT="0" distB="0" distL="114300" distR="114300" simplePos="0" relativeHeight="251689984" behindDoc="0" locked="0" layoutInCell="1" allowOverlap="1" wp14:anchorId="528542EF" wp14:editId="5D65A616">
+                <wp:simplePos x="0" y="0"/>
+                <wp:positionH relativeFrom="column">
+                  <wp:posOffset>4829175</wp:posOffset>
+                </wp:positionH>
+                <wp:positionV relativeFrom="paragraph">
+                  <wp:posOffset>963930</wp:posOffset>
+                </wp:positionV>
+                <wp:extent cx="438150" cy="0"/>
+                <wp:effectExtent l="0" t="76200" r="19050" b="95250"/>
+                <wp:wrapNone/>
+                <wp:docPr id="26" name="Straight Arrow Connector 26"/>
+                <wp:cNvGraphicFramePr/>
+                <a:graphic xmlns:a="http://schemas.openxmlformats.org/drawingml/2006/main">
+                  <a:graphicData uri="http://schemas.microsoft.com/office/word/2010/wordprocessingShape">
+                    <wps:wsp>
+                      <wps:cNvCnPr/>
+                      <wps:spPr>
+                        <a:xfrm>
+                          <a:off x="0" y="0"/>
+                          <a:ext cx="438150" cy="0"/>
+                        </a:xfrm>
+                        <a:prstGeom prst="straightConnector1">
+                          <a:avLst/>
+                        </a:prstGeom>
+                        <a:ln>
+                          <a:tailEnd type="triangle"/>
+                        </a:ln>
+                      </wps:spPr>
+                      <wps:style>
+                        <a:lnRef idx="1">
+                          <a:schemeClr val="accent1"/>
+                        </a:lnRef>
+                        <a:fillRef idx="0">
+                          <a:schemeClr val="accent1"/>
+                        </a:fillRef>
+                        <a:effectRef idx="0">
+                          <a:schemeClr val="accent1"/>
+                        </a:effectRef>
+                        <a:fontRef idx="minor">
+                          <a:schemeClr val="tx1"/>
+                        </a:fontRef>
+                      </wps:style>
+                      <wps:bodyPr/>
+                    </wps:wsp>
+                  </a:graphicData>
+                </a:graphic>
+              </wp:anchor>
+            </w:drawing>
+          </mc:Choice>
+          <mc:Fallback>
+            <w:pict>
+              <v:shape w14:anchorId="41581AAD" id="Straight Arrow Connector 26" o:spid="_x0000_s1026" type="#_x0000_t32" style="position:absolute;margin-left:380.25pt;margin-top:75.9pt;width:34.5pt;height:0;z-index:251689984;visibility:visible;mso-wrap-style:square;mso-wrap-distance-left:9pt;mso-wrap-distance-top:0;mso-wrap-distance-right:9pt;mso-wrap-distance-bottom:0;mso-position-horizontal:absolute;mso-position-horizontal-relative:text;mso-position-vertical:absolute;mso-position-vertical-relative:text" o:gfxdata="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" strokecolor="#5b9bd5 [3204]" strokeweight=".5pt">
+                <v:stroke endarrow="block" joinstyle="miter"/>
+              </v:shape>
+            </w:pict>
+          </mc:Fallback>
+        </mc:AlternateContent>
+      </w:r>
+      <w:r>
+        <w:rPr>
+          <w:noProof/>
+        </w:rPr>
+        <mc:AlternateContent>
+          <mc:Choice Requires="wps">
+            <w:drawing>
+              <wp:anchor distT="0" distB="0" distL="114300" distR="114300" simplePos="0" relativeHeight="251688960" behindDoc="0" locked="0" layoutInCell="1" allowOverlap="1" wp14:anchorId="1FA17CFA" wp14:editId="11443447">
+                <wp:simplePos x="0" y="0"/>
+                <wp:positionH relativeFrom="column">
+                  <wp:posOffset>3076575</wp:posOffset>
+                </wp:positionH>
+                <wp:positionV relativeFrom="paragraph">
+                  <wp:posOffset>944880</wp:posOffset>
+                </wp:positionV>
+                <wp:extent cx="504825" cy="0"/>
+                <wp:effectExtent l="0" t="76200" r="9525" b="95250"/>
+                <wp:wrapNone/>
+                <wp:docPr id="27" name="Straight Arrow Connector 27"/>
+                <wp:cNvGraphicFramePr/>
+                <a:graphic xmlns:a="http://schemas.openxmlformats.org/drawingml/2006/main">
+                  <a:graphicData uri="http://schemas.microsoft.com/office/word/2010/wordprocessingShape">
+                    <wps:wsp>
+                      <wps:cNvCnPr/>
+                      <wps:spPr>
+                        <a:xfrm>
+                          <a:off x="0" y="0"/>
+                          <a:ext cx="504825" cy="0"/>
+                        </a:xfrm>
+                        <a:prstGeom prst="straightConnector1">
+                          <a:avLst/>
+                        </a:prstGeom>
+                        <a:ln>
+                          <a:tailEnd type="triangle"/>
+                        </a:ln>
+                      </wps:spPr>
+                      <wps:style>
+                        <a:lnRef idx="1">
+                          <a:schemeClr val="accent1"/>
+                        </a:lnRef>
+                        <a:fillRef idx="0">
+                          <a:schemeClr val="accent1"/>
+                        </a:fillRef>
+                        <a:effectRef idx="0">
+                          <a:schemeClr val="accent1"/>
+                        </a:effectRef>
+                        <a:fontRef idx="minor">
+                          <a:schemeClr val="tx1"/>
+                        </a:fontRef>
+                      </wps:style>
+                      <wps:bodyPr/>
+                    </wps:wsp>
+                  </a:graphicData>
+                </a:graphic>
+              </wp:anchor>
+            </w:drawing>
+          </mc:Choice>
+          <mc:Fallback>
+            <w:pict>
+              <v:shape w14:anchorId="48CC30D3" id="Straight Arrow Connector 27" o:spid="_x0000_s1026" type="#_x0000_t32" style="position:absolute;margin-left:242.25pt;margin-top:74.4pt;width:39.75pt;height:0;z-index:251688960;visibility:visible;mso-wrap-style:square;mso-wrap-distance-left:9pt;mso-wrap-distance-top:0;mso-wrap-distance-right:9pt;mso-wrap-distance-bottom:0;mso-position-horizontal:absolute;mso-position-horizontal-relative:text;mso-position-vertical:absolute;mso-position-vertical-relative:text" o:gfxdata="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" strokecolor="#5b9bd5 [3204]" strokeweight=".5pt">
+                <v:stroke endarrow="block" joinstyle="miter"/>
+              </v:shape>
+            </w:pict>
+          </mc:Fallback>
+        </mc:AlternateContent>
+      </w:r>
+      <w:r>
+        <w:rPr>
+          <w:noProof/>
+        </w:rPr>
+        <mc:AlternateContent>
+          <mc:Choice Requires="wps">
+            <w:drawing>
+              <wp:anchor distT="0" distB="0" distL="114300" distR="114300" simplePos="0" relativeHeight="251687936" behindDoc="0" locked="0" layoutInCell="1" allowOverlap="1" wp14:anchorId="009636C7" wp14:editId="1DC01F80">
+                <wp:simplePos x="0" y="0"/>
+                <wp:positionH relativeFrom="margin">
+                  <wp:posOffset>5267325</wp:posOffset>
+                </wp:positionH>
+                <wp:positionV relativeFrom="paragraph">
+                  <wp:posOffset>37465</wp:posOffset>
+                </wp:positionV>
+                <wp:extent cx="1238250" cy="1990725"/>
+                <wp:effectExtent l="0" t="0" r="19050" b="28575"/>
+                <wp:wrapNone/>
+                <wp:docPr id="28" name="Rounded Rectangle 28"/>
+                <wp:cNvGraphicFramePr/>
+                <a:graphic xmlns:a="http://schemas.openxmlformats.org/drawingml/2006/main">
+                  <a:graphicData uri="http://schemas.microsoft.com/office/word/2010/wordprocessingShape">
+                    <wps:wsp>
+                      <wps:cNvSpPr/>
+                      <wps:spPr>
+                        <a:xfrm>
+                          <a:off x="0" y="0"/>
+                          <a:ext cx="1238250" cy="1990725"/>
+                        </a:xfrm>
+                        <a:prstGeom prst="roundRect">
+                          <a:avLst/>
+                        </a:prstGeom>
+                        <a:noFill/>
+                        <a:ln w="12700" cap="flat" cmpd="sng" algn="ctr">
+                          <a:solidFill>
+                            <a:srgbClr val="5B9BD5">
+                              <a:shade val="50000"/>
+                            </a:srgbClr>
+                          </a:solidFill>
+                          <a:prstDash val="solid"/>
+                          <a:miter lim="800000"/>
+                        </a:ln>
+                        <a:effectLst/>
+                      </wps:spPr>
+                      <wps:txbx>
+                        <w:txbxContent>
+                          <w:p>
+                            <w:pPr>
+                              <w:jc w:val="center"/>
+                              <w:rPr>
+                                <w:color w:val="000000" w:themeColor="text1"/>
+                              </w:rPr>
+                            </w:pPr>
+                            <w:r>
+                              <w:rPr>
+                                <w:color w:val="000000" w:themeColor="text1"/>
+                              </w:rPr>
+                              <w:t>Android App</w:t>
+                            </w:r>
+                          </w:p>
+                        </w:txbxContent>
+                      </wps:txbx>
+                      <wps:bodyPr rot="0" spcFirstLastPara="0" vertOverflow="overflow" horzOverflow="overflow" vert="horz" wrap="square" lIns="91440" tIns="45720" rIns="91440" bIns="45720" numCol="1" spcCol="0" rtlCol="0" fromWordArt="0" anchor="ctr" anchorCtr="0" forceAA="0" compatLnSpc="1">
+                        <a:prstTxWarp prst="textNoShape">
+                          <a:avLst/>
+                        </a:prstTxWarp>
+                        <a:noAutofit/>
+                      </wps:bodyPr>
+                    </wps:wsp>
+                  </a:graphicData>
+                </a:graphic>
+              </wp:anchor>
+            </w:drawing>
+          </mc:Choice>
+          <mc:Fallback>
+            <w:pict>
+              <v:roundrect w14:anchorId="009636C7" id="Rounded Rectangle 28" o:spid="_x0000_s1038" style="position:absolute;left:0;text-align:left;margin-left:414.75pt;margin-top:2.95pt;width:97.5pt;height:156.75pt;z-index:251687936;visibility:visible;mso-wrap-style:square;mso-wrap-distance-left:9pt;mso-wrap-distance-top:0;mso-wrap-distance-right:9pt;mso-wrap-distance-bottom:0;mso-position-horizontal:absolute;mso-position-horizontal-relative:margin;mso-position-vertical:absolute;mso-position-vertical-relative:text;v-text-anchor:middle" arcsize="10923f" o:gfxdata="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" filled="f" strokecolor="#41719c" strokeweight="1pt">
+                <v:stroke joinstyle="miter"/>
+                <v:textbox>
+                  <w:txbxContent>
+                    <w:p>
+                      <w:pPr>
+                        <w:jc w:val="center"/>
+                        <w:rPr>
+                          <w:color w:val="000000" w:themeColor="text1"/>
+                        </w:rPr>
+                      </w:pPr>
+                      <w:r>
+                        <w:rPr>
+                          <w:color w:val="000000" w:themeColor="text1"/>
+                        </w:rPr>
+                        <w:t>Android App</w:t>
+                      </w:r>
+                    </w:p>
+                  </w:txbxContent>
+                </v:textbox>
+                <w10:wrap anchorx="margin"/>
+              </v:roundrect>
+            </w:pict>
+          </mc:Fallback>
+        </mc:AlternateContent>
+      </w:r>
+      <w:r>
+        <w:rPr>
+          <w:noProof/>
+        </w:rPr>
+        <mc:AlternateContent>
+          <mc:Choice Requires="wps">
+            <w:drawing>
+              <wp:anchor distT="0" distB="0" distL="114300" distR="114300" simplePos="0" relativeHeight="251686912" behindDoc="0" locked="0" layoutInCell="1" allowOverlap="1" wp14:anchorId="6E85359C" wp14:editId="07668B49">
+                <wp:simplePos x="0" y="0"/>
+                <wp:positionH relativeFrom="margin">
+                  <wp:posOffset>3581400</wp:posOffset>
+                </wp:positionH>
+                <wp:positionV relativeFrom="paragraph">
+                  <wp:posOffset>37465</wp:posOffset>
+                </wp:positionV>
+                <wp:extent cx="1238250" cy="1990725"/>
+                <wp:effectExtent l="0" t="0" r="19050" b="28575"/>
+                <wp:wrapNone/>
+                <wp:docPr id="29" name="Rounded Rectangle 29"/>
+                <wp:cNvGraphicFramePr/>
+                <a:graphic xmlns:a="http://schemas.openxmlformats.org/drawingml/2006/main">
+                  <a:graphicData uri="http://schemas.microsoft.com/office/word/2010/wordprocessingShape">
+                    <wps:wsp>
+                      <wps:cNvSpPr/>
+                      <wps:spPr>
+                        <a:xfrm>
+                          <a:off x="0" y="0"/>
+                          <a:ext cx="1238250" cy="1990725"/>
+                        </a:xfrm>
+                        <a:prstGeom prst="roundRect">
+                          <a:avLst/>
+                        </a:prstGeom>
+                        <a:noFill/>
+                        <a:ln w="12700" cap="flat" cmpd="sng" algn="ctr">
+                          <a:solidFill>
+                            <a:srgbClr val="5B9BD5">
+                              <a:shade val="50000"/>
+                            </a:srgbClr>
+                          </a:solidFill>
+                          <a:prstDash val="solid"/>
+                          <a:miter lim="800000"/>
+                        </a:ln>
+                        <a:effectLst/>
+                      </wps:spPr>
+                      <wps:txbx>
+                        <w:txbxContent>
+                          <w:p>
+                            <w:pPr>
+                              <w:jc w:val="center"/>
+                              <w:rPr>
+                                <w:color w:val="000000" w:themeColor="text1"/>
+                              </w:rPr>
+                            </w:pPr>
+                            <w:r>
+                              <w:rPr>
+                                <w:color w:val="000000" w:themeColor="text1"/>
+                              </w:rPr>
+                              <w:t>Raspberry Pi</w:t>
+                            </w:r>
+                          </w:p>
+                        </w:txbxContent>
+                      </wps:txbx>
+                      <wps:bodyPr rot="0" spcFirstLastPara="0" vertOverflow="overflow" horzOverflow="overflow" vert="horz" wrap="square" lIns="91440" tIns="45720" rIns="91440" bIns="45720" numCol="1" spcCol="0" rtlCol="0" fromWordArt="0" anchor="ctr" anchorCtr="0" forceAA="0" compatLnSpc="1">
+                        <a:prstTxWarp prst="textNoShape">
+                          <a:avLst/>
+                        </a:prstTxWarp>
+                        <a:noAutofit/>
+                      </wps:bodyPr>
+                    </wps:wsp>
+                  </a:graphicData>
+                </a:graphic>
+              </wp:anchor>
+            </w:drawing>
+          </mc:Choice>
+          <mc:Fallback>
+            <w:pict>
+              <v:roundrect w14:anchorId="6E85359C" id="Rounded Rectangle 29" o:spid="_x0000_s1039" style="position:absolute;left:0;text-align:left;margin-left:282pt;margin-top:2.95pt;width:97.5pt;height:156.75pt;z-index:251686912;visibility:visible;mso-wrap-style:square;mso-wrap-distance-left:9pt;mso-wrap-distance-top:0;mso-wrap-distance-right:9pt;mso-wrap-distance-bottom:0;mso-position-horizontal:absolute;mso-position-horizontal-relative:margin;mso-position-vertical:absolute;mso-position-vertical-relative:text;v-text-anchor:middle" arcsize="10923f" o:gfxdata="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" filled="f" strokecolor="#41719c" strokeweight="1pt">
+                <v:stroke joinstyle="miter"/>
+                <v:textbox>
+                  <w:txbxContent>
+                    <w:p>
+                      <w:pPr>
+                        <w:jc w:val="center"/>
+                        <w:rPr>
+                          <w:color w:val="000000" w:themeColor="text1"/>
+                        </w:rPr>
+                      </w:pPr>
+                      <w:r>
+                        <w:rPr>
+                          <w:color w:val="000000" w:themeColor="text1"/>
+                        </w:rPr>
+                        <w:t>Raspberry Pi</w:t>
+                      </w:r>
+                    </w:p>
+                  </w:txbxContent>
+                </v:textbox>
+                <w10:wrap anchorx="margin"/>
+              </v:roundrect>
+            </w:pict>
+          </mc:Fallback>
+        </mc:AlternateContent>
+      </w:r>
+    </w:p>
+    <w:p>
+      <w:pPr>
+        <w:pStyle w:val="ListParagraph"/>
+        <w:ind w:left="1440"/>
+        <w:rPr>
+          <w:i/>
+        </w:rPr>
+      </w:pPr>
+      <w:r>
+        <w:rPr>
+          <w:i/>
+          <w:noProof/>
+        </w:rPr>
+        <mc:AlternateContent>
+          <mc:Choice Requires="wps">
+            <w:drawing>
+              <wp:anchor distT="0" distB="0" distL="114300" distR="114300" simplePos="0" relativeHeight="251693056" behindDoc="0" locked="0" layoutInCell="1" allowOverlap="1" wp14:anchorId="6FAD3A7D" wp14:editId="63A9BA0E">
+                <wp:simplePos x="0" y="0"/>
+                <wp:positionH relativeFrom="column">
+                  <wp:posOffset>1943100</wp:posOffset>
+                </wp:positionH>
+                <wp:positionV relativeFrom="paragraph">
+                  <wp:posOffset>488949</wp:posOffset>
+                </wp:positionV>
+                <wp:extent cx="857250" cy="676275"/>
+                <wp:effectExtent l="0" t="0" r="19050" b="28575"/>
+                <wp:wrapNone/>
+                <wp:docPr id="33" name="Rounded Rectangle 33"/>
+                <wp:cNvGraphicFramePr/>
+                <a:graphic xmlns:a="http://schemas.openxmlformats.org/drawingml/2006/main">
+                  <a:graphicData uri="http://schemas.microsoft.com/office/word/2010/wordprocessingShape">
+                    <wps:wsp>
+                      <wps:cNvSpPr/>
+                      <wps:spPr>
+                        <a:xfrm>
+                          <a:off x="0" y="0"/>
+                          <a:ext cx="857250" cy="676275"/>
+                        </a:xfrm>
+                        <a:prstGeom prst="roundRect">
+                          <a:avLst/>
+                        </a:prstGeom>
+                        <a:solidFill>
+                          <a:srgbClr val="5B9BD5"/>
+                        </a:solidFill>
+                        <a:ln w="12700" cap="flat" cmpd="sng" algn="ctr">
+                          <a:solidFill>
+                            <a:srgbClr val="5B9BD5">
+                              <a:shade val="50000"/>
+                            </a:srgbClr>
+                          </a:solidFill>
+                          <a:prstDash val="solid"/>
+                          <a:miter lim="800000"/>
+                        </a:ln>
+                        <a:effectLst/>
+                      </wps:spPr>
+                      <wps:txbx>
+                        <w:txbxContent>
+                          <w:p>
+                            <w:pPr>
+                              <w:jc w:val="center"/>
+                            </w:pPr>
+                            <w:r>
+                              <w:t>Buzzer alarm/LED on</w:t>
+                            </w:r>
+                          </w:p>
+                        </w:txbxContent>
+                      </wps:txbx>
+                      <wps:bodyPr rot="0" spcFirstLastPara="0" vertOverflow="overflow" horzOverflow="overflow" vert="horz" wrap="square" lIns="91440" tIns="45720" rIns="91440" bIns="45720" numCol="1" spcCol="0" rtlCol="0" fromWordArt="0" anchor="ctr" anchorCtr="0" forceAA="0" compatLnSpc="1">
+                        <a:prstTxWarp prst="textNoShape">
+                          <a:avLst/>
+                        </a:prstTxWarp>
+                        <a:noAutofit/>
+                      </wps:bodyPr>
+                    </wps:wsp>
+                  </a:graphicData>
+                </a:graphic>
+                <wp14:sizeRelV relativeFrom="margin">
+                  <wp14:pctHeight>0</wp14:pctHeight>
+                </wp14:sizeRelV>
+              </wp:anchor>
+            </w:drawing>
+          </mc:Choice>
+          <mc:Fallback>
+            <w:pict>
+              <v:roundrect w14:anchorId="6FAD3A7D" id="Rounded Rectangle 33" o:spid="_x0000_s1040" style="position:absolute;left:0;text-align:left;margin-left:153pt;margin-top:38.5pt;width:67.5pt;height:53.25pt;z-index:251693056;visibility:visible;mso-wrap-style:square;mso-height-percent:0;mso-wrap-distance-left:9pt;mso-wrap-distance-top:0;mso-wrap-distance-right:9pt;mso-wrap-distance-bottom:0;mso-position-horizontal:absolute;mso-position-horizontal-relative:text;mso-position-vertical:absolute;mso-position-vertical-relative:text;mso-height-percent:0;mso-height-relative:margin;v-text-anchor:middle" arcsize="10923f" o:gfxdata="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" fillcolor="#5b9bd5" strokecolor="#41719c" strokeweight="1pt">
+                <v:stroke joinstyle="miter"/>
+                <v:textbox>
+                  <w:txbxContent>
+                    <w:p>
+                      <w:pPr>
+                        <w:jc w:val="center"/>
+                      </w:pPr>
+                      <w:r>
+                        <w:t>Buzzer alarm/LED on</w:t>
+                      </w:r>
+                    </w:p>
+                  </w:txbxContent>
+                </v:textbox>
+              </v:roundrect>
+            </w:pict>
+          </mc:Fallback>
+        </mc:AlternateContent>
+      </w:r>
+      <w:r>
+        <w:rPr>
+          <w:i/>
+          <w:noProof/>
+        </w:rPr>
+        <mc:AlternateContent>
+          <mc:Choice Requires="wps">
+            <w:drawing>
+              <wp:anchor distT="0" distB="0" distL="114300" distR="114300" simplePos="0" relativeHeight="251691008" behindDoc="0" locked="0" layoutInCell="1" allowOverlap="1">
+                <wp:simplePos x="0" y="0"/>
+                <wp:positionH relativeFrom="column">
+                  <wp:posOffset>762000</wp:posOffset>
+                </wp:positionH>
+                <wp:positionV relativeFrom="paragraph">
+                  <wp:posOffset>508000</wp:posOffset>
+                </wp:positionV>
+                <wp:extent cx="857250" cy="609600"/>
+                <wp:effectExtent l="0" t="0" r="19050" b="19050"/>
+                <wp:wrapNone/>
+                <wp:docPr id="30" name="Rounded Rectangle 30"/>
+                <wp:cNvGraphicFramePr/>
+                <a:graphic xmlns:a="http://schemas.openxmlformats.org/drawingml/2006/main">
+                  <a:graphicData uri="http://schemas.microsoft.com/office/word/2010/wordprocessingShape">
+                    <wps:wsp>
+                      <wps:cNvSpPr/>
+                      <wps:spPr>
+                        <a:xfrm>
+                          <a:off x="0" y="0"/>
+                          <a:ext cx="857250" cy="609600"/>
+                        </a:xfrm>
+                        <a:prstGeom prst="roundRect">
+                          <a:avLst/>
+                        </a:prstGeom>
+                      </wps:spPr>
+                      <wps:style>
+                        <a:lnRef idx="2">
+                          <a:schemeClr val="accent1">
+                            <a:shade val="50000"/>
+                          </a:schemeClr>
+                        </a:lnRef>
+                        <a:fillRef idx="1">
+                          <a:schemeClr val="accent1"/>
+                        </a:fillRef>
+                        <a:effectRef idx="0">
+                          <a:schemeClr val="accent1"/>
+                        </a:effectRef>
+                        <a:fontRef idx="minor">
+                          <a:schemeClr val="lt1"/>
+                        </a:fontRef>
+                      </wps:style>
+                      <wps:txbx>
+                        <w:txbxContent>
+                          <w:p>
+                            <w:pPr>
+                              <w:jc w:val="center"/>
+                            </w:pPr>
+                            <w:r>
+                              <w:t>Door opened</w:t>
+                            </w:r>
+                          </w:p>
+                        </w:txbxContent>
+                      </wps:txbx>
+                      <wps:bodyPr rot="0" spcFirstLastPara="0" vertOverflow="overflow" horzOverflow="overflow" vert="horz" wrap="square" lIns="91440" tIns="45720" rIns="91440" bIns="45720" numCol="1" spcCol="0" rtlCol="0" fromWordArt="0" anchor="ctr" anchorCtr="0" forceAA="0" compatLnSpc="1">
+                        <a:prstTxWarp prst="textNoShape">
+                          <a:avLst/>
+                        </a:prstTxWarp>
+                        <a:noAutofit/>
+                      </wps:bodyPr>
+                    </wps:wsp>
+                  </a:graphicData>
+                </a:graphic>
+              </wp:anchor>
+            </w:drawing>
+          </mc:Choice>
+          <mc:Fallback>
+            <w:pict>
+              <v:roundrect id="Rounded Rectangle 30" o:spid="_x0000_s1041" style="position:absolute;left:0;text-align:left;margin-left:60pt;margin-top:40pt;width:67.5pt;height:48pt;z-index:251691008;visibility:visible;mso-wrap-style:square;mso-wrap-distance-left:9pt;mso-wrap-distance-top:0;mso-wrap-distance-right:9pt;mso-wrap-distance-bottom:0;mso-position-horizontal:absolute;mso-position-horizontal-relative:text;mso-position-vertical:absolute;mso-position-vertical-relative:text;v-text-anchor:middle" arcsize="10923f" o:gfxdata="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" fillcolor="#5b9bd5 [3204]" strokecolor="#1f4d78 [1604]" strokeweight="1pt">
+                <v:stroke joinstyle="miter"/>
+                <v:textbox>
+                  <w:txbxContent>
+                    <w:p>
+                      <w:pPr>
+                        <w:jc w:val="center"/>
+                      </w:pPr>
+                      <w:r>
+                        <w:t>Door opened</w:t>
+                      </w:r>
+                    </w:p>
+                  </w:txbxContent>
+                </v:textbox>
+              </v:roundrect>
+            </w:pict>
+          </mc:Fallback>
+        </mc:AlternateContent>
+      </w:r>
+    </w:p>
+    <w:p/>
+    <w:p>
+      <w:r>
+        <w:rPr>
+          <w:noProof/>
+        </w:rPr>
+        <mc:AlternateContent>
+          <mc:Choice Requires="wps">
+            <w:drawing>
+              <wp:anchor distT="0" distB="0" distL="114300" distR="114300" simplePos="0" relativeHeight="251695104" behindDoc="0" locked="0" layoutInCell="1" allowOverlap="1">
+                <wp:simplePos x="0" y="0"/>
+                <wp:positionH relativeFrom="column">
+                  <wp:posOffset>1628775</wp:posOffset>
+                </wp:positionH>
+                <wp:positionV relativeFrom="paragraph">
+                  <wp:posOffset>234950</wp:posOffset>
+                </wp:positionV>
+                <wp:extent cx="333375" cy="0"/>
+                <wp:effectExtent l="0" t="76200" r="9525" b="95250"/>
+                <wp:wrapNone/>
+                <wp:docPr id="35" name="Straight Arrow Connector 35"/>
+                <wp:cNvGraphicFramePr/>
+                <a:graphic xmlns:a="http://schemas.openxmlformats.org/drawingml/2006/main">
+                  <a:graphicData uri="http://schemas.microsoft.com/office/word/2010/wordprocessingShape">
+                    <wps:wsp>
+                      <wps:cNvCnPr/>
+                      <wps:spPr>
+                        <a:xfrm>
+                          <a:off x="0" y="0"/>
+                          <a:ext cx="333375" cy="0"/>
+                        </a:xfrm>
+                        <a:prstGeom prst="straightConnector1">
+                          <a:avLst/>
+                        </a:prstGeom>
+                        <a:ln>
+                          <a:tailEnd type="triangle"/>
+                        </a:ln>
+                      </wps:spPr>
+                      <wps:style>
+                        <a:lnRef idx="1">
+                          <a:schemeClr val="accent1"/>
+                        </a:lnRef>
+                        <a:fillRef idx="0">
+                          <a:schemeClr val="accent1"/>
+                        </a:fillRef>
+                        <a:effectRef idx="0">
+                          <a:schemeClr val="accent1"/>
+                        </a:effectRef>
+                        <a:fontRef idx="minor">
+                          <a:schemeClr val="tx1"/>
+                        </a:fontRef>
+                      </wps:style>
+                      <wps:bodyPr/>
+                    </wps:wsp>
+                  </a:graphicData>
+                </a:graphic>
+              </wp:anchor>
+            </w:drawing>
+          </mc:Choice>
+          <mc:Fallback>
+            <w:pict>
+              <v:shape w14:anchorId="4A61B1A7" id="Straight Arrow Connector 35" o:spid="_x0000_s1026" type="#_x0000_t32" style="position:absolute;margin-left:128.25pt;margin-top:18.5pt;width:26.25pt;height:0;z-index:251695104;visibility:visible;mso-wrap-style:square;mso-wrap-distance-left:9pt;mso-wrap-distance-top:0;mso-wrap-distance-right:9pt;mso-wrap-distance-bottom:0;mso-position-horizontal:absolute;mso-position-horizontal-relative:text;mso-position-vertical:absolute;mso-position-vertical-relative:text" o:gfxdata="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" strokecolor="#5b9bd5 [3204]" strokeweight=".5pt">
+                <v:stroke endarrow="block" joinstyle="miter"/>
+              </v:shape>
+            </w:pict>
+          </mc:Fallback>
+        </mc:AlternateContent>
+      </w:r>
+    </w:p>
+    <w:p/>
+    <w:p/>
+    <w:p/>
+    <w:p/>
+    <w:p>
+      <w:pPr>
+        <w:pStyle w:val="ListParagraph"/>
+        <w:numPr>
+          <w:ilvl w:val="0"/>
+          <w:numId w:val="1"/>
+        </w:numPr>
+      </w:pPr>
+      <w:r>
+        <w:t>When door was opened</w:t>
+      </w:r>
+      <w:r>
+        <w:t>, Buzzer in Arduino will alarm, LED will turn on, Arduino will send “</w:t>
+      </w:r>
+      <w:r>
+        <w:t>4</w:t>
+      </w:r>
+      <w:r>
+        <w:t xml:space="preserve">” character to </w:t>
+      </w:r>
+      <w:proofErr w:type="spellStart"/>
+      <w:r>
+        <w:t>Rapberry</w:t>
+      </w:r>
+      <w:proofErr w:type="spellEnd"/>
+      <w:r>
+        <w:t xml:space="preserve"> Pi via Serial USB Port. If Raspberry Pi receive</w:t>
+      </w:r>
+      <w:r>
+        <w:t>s</w:t>
+      </w:r>
+      <w:r>
+        <w:t xml:space="preserve"> “</w:t>
+      </w:r>
+      <w:r>
+        <w:t>4</w:t>
+      </w:r>
+      <w:r>
+        <w:t xml:space="preserve">” character from Arduino, it will send </w:t>
+      </w:r>
+      <w:proofErr w:type="gramStart"/>
+      <w:r>
+        <w:t>signal  to</w:t>
+      </w:r>
+      <w:proofErr w:type="gramEnd"/>
+      <w:r>
+        <w:t xml:space="preserve"> Android App. A push notification </w:t>
+      </w:r>
+      <w:r>
+        <w:t>(ex. Door opened</w:t>
+      </w:r>
+      <w:r>
+        <w:t>) will appear in App screen.</w:t>
+      </w:r>
+    </w:p>
+    <w:p>
+      <w:pPr>
+        <w:pStyle w:val="ListParagraph"/>
+        <w:numPr>
+          <w:ilvl w:val="0"/>
+          <w:numId w:val="1"/>
+        </w:numPr>
+      </w:pPr>
+      <w:r>
+        <w:t>When door was closed</w:t>
+      </w:r>
+      <w:r>
+        <w:t xml:space="preserve">, </w:t>
+      </w:r>
+      <w:proofErr w:type="gramStart"/>
+      <w:r>
+        <w:t>Led</w:t>
+      </w:r>
+      <w:proofErr w:type="gramEnd"/>
+      <w:r>
+        <w:t xml:space="preserve"> will turn off, Arduino will send “</w:t>
+      </w:r>
+      <w:r>
+        <w:t>5</w:t>
+      </w:r>
+      <w:r>
+        <w:t>” character to Raspberry Pi via Serial USB Port. If Raspberry Pi receive</w:t>
+      </w:r>
+      <w:r>
+        <w:t>s</w:t>
+      </w:r>
+      <w:r>
+        <w:t xml:space="preserve"> “</w:t>
+      </w:r>
+      <w:r>
+        <w:t>5</w:t>
+      </w:r>
+      <w:r>
+        <w:t>” character from Arduino, it will send signal to Android App. A push</w:t>
+      </w:r>
+      <w:r>
+        <w:t xml:space="preserve"> notification (ex. Door closed</w:t>
+      </w:r>
+      <w:r>
+        <w:t>) will appear in App Screen.</w:t>
+      </w:r>
+    </w:p>
+    <w:p>
+      <w:pPr>
+        <w:tabs>
+          <w:tab w:val="left" w:pos="1590"/>
+        </w:tabs>
+      </w:pPr>
+    </w:p>
     <w:sectPr>
       <w:pgSz w:w="12240" w:h="15840"/>
       <w:pgMar w:top="1440" w:right="1440" w:bottom="1440" w:left="1440" w:header="720" w:footer="720" w:gutter="0"/>
@@ -500,19 +3154,69 @@
 </w:document>
 </file>
 
+<file path=word/endnotes.xml><?xml version="1.0" encoding="utf-8"?>
+<w:endnotes xmlns:wpc="http://schemas.microsoft.com/office/word/2010/wordprocessingCanvas" xmlns:cx="http://schemas.microsoft.com/office/drawing/2014/chartex" xmlns:cx1="http://schemas.microsoft.com/office/drawing/2015/9/8/chartex" xmlns:cx2="http://schemas.microsoft.com/office/drawing/2015/10/21/chartex" xmlns:mc="http://schemas.openxmlformats.org/markup-compatibility/2006" xmlns:o="urn:schemas-microsoft-com:office:office" xmlns:r="http://schemas.openxmlformats.org/officeDocument/2006/relationships" xmlns:m="http://schemas.openxmlformats.org/officeDocument/2006/math" xmlns:v="urn:schemas-microsoft-com:vml" xmlns:wp14="http://schemas.microsoft.com/office/word/2010/wordprocessingDrawing" xmlns:wp="http://schemas.openxmlformats.org/drawingml/2006/wordprocessingDrawing" xmlns:w10="urn:schemas-microsoft-com:office:word" xmlns:w="http://schemas.openxmlformats.org/wordprocessingml/2006/main" xmlns:w14="http://schemas.microsoft.com/office/word/2010/wordml" xmlns:w15="http://schemas.microsoft.com/office/word/2012/wordml" xmlns:w16se="http://schemas.microsoft.com/office/word/2015/wordml/symex" xmlns:wpg="http://schemas.microsoft.com/office/word/2010/wordprocessingGroup" xmlns:wpi="http://schemas.microsoft.com/office/word/2010/wordprocessingInk" xmlns:wne="http://schemas.microsoft.com/office/word/2006/wordml" xmlns:wps="http://schemas.microsoft.com/office/word/2010/wordprocessingShape" mc:Ignorable="w14 w15 w16se wp14">
+  <w:endnote w:type="separator" w:id="-1">
+    <w:p>
+      <w:pPr>
+        <w:spacing w:after="0" w:line="240" w:lineRule="auto"/>
+      </w:pPr>
+      <w:r>
+        <w:separator/>
+      </w:r>
+    </w:p>
+  </w:endnote>
+  <w:endnote w:type="continuationSeparator" w:id="0">
+    <w:p>
+      <w:pPr>
+        <w:spacing w:after="0" w:line="240" w:lineRule="auto"/>
+      </w:pPr>
+      <w:r>
+        <w:continuationSeparator/>
+      </w:r>
+    </w:p>
+  </w:endnote>
+</w:endnotes>
+</file>
+
+<file path=word/footnotes.xml><?xml version="1.0" encoding="utf-8"?>
+<w:footnotes xmlns:wpc="http://schemas.microsoft.com/office/word/2010/wordprocessingCanvas" xmlns:cx="http://schemas.microsoft.com/office/drawing/2014/chartex" xmlns:cx1="http://schemas.microsoft.com/office/drawing/2015/9/8/chartex" xmlns:cx2="http://schemas.microsoft.com/office/drawing/2015/10/21/chartex" xmlns:mc="http://schemas.openxmlformats.org/markup-compatibility/2006" xmlns:o="urn:schemas-microsoft-com:office:office" xmlns:r="http://schemas.openxmlformats.org/officeDocument/2006/relationships" xmlns:m="http://schemas.openxmlformats.org/officeDocument/2006/math" xmlns:v="urn:schemas-microsoft-com:vml" xmlns:wp14="http://schemas.microsoft.com/office/word/2010/wordprocessingDrawing" xmlns:wp="http://schemas.openxmlformats.org/drawingml/2006/wordprocessingDrawing" xmlns:w10="urn:schemas-microsoft-com:office:word" xmlns:w="http://schemas.openxmlformats.org/wordprocessingml/2006/main" xmlns:w14="http://schemas.microsoft.com/office/word/2010/wordml" xmlns:w15="http://schemas.microsoft.com/office/word/2012/wordml" xmlns:w16se="http://schemas.microsoft.com/office/word/2015/wordml/symex" xmlns:wpg="http://schemas.microsoft.com/office/word/2010/wordprocessingGroup" xmlns:wpi="http://schemas.microsoft.com/office/word/2010/wordprocessingInk" xmlns:wne="http://schemas.microsoft.com/office/word/2006/wordml" xmlns:wps="http://schemas.microsoft.com/office/word/2010/wordprocessingShape" mc:Ignorable="w14 w15 w16se wp14">
+  <w:footnote w:type="separator" w:id="-1">
+    <w:p>
+      <w:pPr>
+        <w:spacing w:after="0" w:line="240" w:lineRule="auto"/>
+      </w:pPr>
+      <w:r>
+        <w:separator/>
+      </w:r>
+    </w:p>
+  </w:footnote>
+  <w:footnote w:type="continuationSeparator" w:id="0">
+    <w:p>
+      <w:pPr>
+        <w:spacing w:after="0" w:line="240" w:lineRule="auto"/>
+      </w:pPr>
+      <w:r>
+        <w:continuationSeparator/>
+      </w:r>
+    </w:p>
+  </w:footnote>
+</w:footnotes>
+</file>
+
 <file path=word/numbering.xml><?xml version="1.0" encoding="utf-8"?>
 <w:numbering xmlns:wpc="http://schemas.microsoft.com/office/word/2010/wordprocessingCanvas" xmlns:cx="http://schemas.microsoft.com/office/drawing/2014/chartex" xmlns:cx1="http://schemas.microsoft.com/office/drawing/2015/9/8/chartex" xmlns:cx2="http://schemas.microsoft.com/office/drawing/2015/10/21/chartex" xmlns:mc="http://schemas.openxmlformats.org/markup-compatibility/2006" xmlns:o="urn:schemas-microsoft-com:office:office" xmlns:r="http://schemas.openxmlformats.org/officeDocument/2006/relationships" xmlns:m="http://schemas.openxmlformats.org/officeDocument/2006/math" xmlns:v="urn:schemas-microsoft-com:vml" xmlns:wp14="http://schemas.microsoft.com/office/word/2010/wordprocessingDrawing" xmlns:wp="http://schemas.openxmlformats.org/drawingml/2006/wordprocessingDrawing" xmlns:w10="urn:schemas-microsoft-com:office:word" xmlns:w="http://schemas.openxmlformats.org/wordprocessingml/2006/main" xmlns:w14="http://schemas.microsoft.com/office/word/2010/wordml" xmlns:w15="http://schemas.microsoft.com/office/word/2012/wordml" xmlns:w16se="http://schemas.microsoft.com/office/word/2015/wordml/symex" xmlns:wpg="http://schemas.microsoft.com/office/word/2010/wordprocessingGroup" xmlns:wpi="http://schemas.microsoft.com/office/word/2010/wordprocessingInk" xmlns:wne="http://schemas.microsoft.com/office/word/2006/wordml" xmlns:wps="http://schemas.microsoft.com/office/word/2010/wordprocessingShape" mc:Ignorable="w14 w15 w16se wp14">
   <w:abstractNum w:abstractNumId="0" w15:restartNumberingAfterBreak="0">
-    <w:nsid w:val="0B5E520C"/>
+    <w:nsid w:val="00027D30"/>
     <w:multiLevelType w:val="hybridMultilevel"/>
-    <w:tmpl w:val="B9F2FD18"/>
-    <w:lvl w:ilvl="0" w:tplc="3C3650D0">
+    <w:tmpl w:val="93BACC84"/>
+    <w:lvl w:ilvl="0" w:tplc="070CA774">
       <w:start w:val="1"/>
-      <w:numFmt w:val="upperRoman"/>
+      <w:numFmt w:val="decimal"/>
       <w:lvlText w:val="%1."/>
       <w:lvlJc w:val="left"/>
       <w:pPr>
-        <w:ind w:left="1080" w:hanging="720"/>
+        <w:ind w:left="1440" w:hanging="360"/>
       </w:pPr>
       <w:rPr>
         <w:rFonts w:hint="default"/>
@@ -524,7 +3228,7 @@
       <w:lvlText w:val="%2."/>
       <w:lvlJc w:val="left"/>
       <w:pPr>
-        <w:ind w:left="1440" w:hanging="360"/>
+        <w:ind w:left="2160" w:hanging="360"/>
       </w:pPr>
     </w:lvl>
     <w:lvl w:ilvl="2" w:tplc="0409001B" w:tentative="1">
@@ -533,7 +3237,7 @@
       <w:lvlText w:val="%3."/>
       <w:lvlJc w:val="right"/>
       <w:pPr>
-        <w:ind w:left="2160" w:hanging="180"/>
+        <w:ind w:left="2880" w:hanging="180"/>
       </w:pPr>
     </w:lvl>
     <w:lvl w:ilvl="3" w:tplc="0409000F" w:tentative="1">
@@ -542,7 +3246,7 @@
       <w:lvlText w:val="%4."/>
       <w:lvlJc w:val="left"/>
       <w:pPr>
-        <w:ind w:left="2880" w:hanging="360"/>
+        <w:ind w:left="3600" w:hanging="360"/>
       </w:pPr>
     </w:lvl>
     <w:lvl w:ilvl="4" w:tplc="04090019" w:tentative="1">
@@ -551,7 +3255,7 @@
       <w:lvlText w:val="%5."/>
       <w:lvlJc w:val="left"/>
       <w:pPr>
-        <w:ind w:left="3600" w:hanging="360"/>
+        <w:ind w:left="4320" w:hanging="360"/>
       </w:pPr>
     </w:lvl>
     <w:lvl w:ilvl="5" w:tplc="0409001B" w:tentative="1">
@@ -560,7 +3264,7 @@
       <w:lvlText w:val="%6."/>
       <w:lvlJc w:val="right"/>
       <w:pPr>
-        <w:ind w:left="4320" w:hanging="180"/>
+        <w:ind w:left="5040" w:hanging="180"/>
       </w:pPr>
     </w:lvl>
     <w:lvl w:ilvl="6" w:tplc="0409000F" w:tentative="1">
@@ -569,7 +3273,7 @@
       <w:lvlText w:val="%7."/>
       <w:lvlJc w:val="left"/>
       <w:pPr>
-        <w:ind w:left="5040" w:hanging="360"/>
+        <w:ind w:left="5760" w:hanging="360"/>
       </w:pPr>
     </w:lvl>
     <w:lvl w:ilvl="7" w:tplc="04090019" w:tentative="1">
@@ -578,7 +3282,7 @@
       <w:lvlText w:val="%8."/>
       <w:lvlJc w:val="left"/>
       <w:pPr>
-        <w:ind w:left="5760" w:hanging="360"/>
+        <w:ind w:left="6480" w:hanging="360"/>
       </w:pPr>
     </w:lvl>
     <w:lvl w:ilvl="8" w:tplc="0409001B" w:tentative="1">
@@ -587,11 +3291,100 @@
       <w:lvlText w:val="%9."/>
       <w:lvlJc w:val="right"/>
       <w:pPr>
-        <w:ind w:left="6480" w:hanging="180"/>
+        <w:ind w:left="7200" w:hanging="180"/>
       </w:pPr>
     </w:lvl>
   </w:abstractNum>
   <w:abstractNum w:abstractNumId="1" w15:restartNumberingAfterBreak="0">
+    <w:nsid w:val="0B5E520C"/>
+    <w:multiLevelType w:val="hybridMultilevel"/>
+    <w:tmpl w:val="B9F2FD18"/>
+    <w:lvl w:ilvl="0" w:tplc="3C3650D0">
+      <w:start w:val="1"/>
+      <w:numFmt w:val="upperRoman"/>
+      <w:lvlText w:val="%1."/>
+      <w:lvlJc w:val="left"/>
+      <w:pPr>
+        <w:ind w:left="1080" w:hanging="720"/>
+      </w:pPr>
+      <w:rPr>
+        <w:rFonts w:hint="default"/>
+      </w:rPr>
+    </w:lvl>
+    <w:lvl w:ilvl="1" w:tplc="04090019" w:tentative="1">
+      <w:start w:val="1"/>
+      <w:numFmt w:val="lowerLetter"/>
+      <w:lvlText w:val="%2."/>
+      <w:lvlJc w:val="left"/>
+      <w:pPr>
+        <w:ind w:left="1440" w:hanging="360"/>
+      </w:pPr>
+    </w:lvl>
+    <w:lvl w:ilvl="2" w:tplc="0409001B" w:tentative="1">
+      <w:start w:val="1"/>
+      <w:numFmt w:val="lowerRoman"/>
+      <w:lvlText w:val="%3."/>
+      <w:lvlJc w:val="right"/>
+      <w:pPr>
+        <w:ind w:left="2160" w:hanging="180"/>
+      </w:pPr>
+    </w:lvl>
+    <w:lvl w:ilvl="3" w:tplc="0409000F" w:tentative="1">
+      <w:start w:val="1"/>
+      <w:numFmt w:val="decimal"/>
+      <w:lvlText w:val="%4."/>
+      <w:lvlJc w:val="left"/>
+      <w:pPr>
+        <w:ind w:left="2880" w:hanging="360"/>
+      </w:pPr>
+    </w:lvl>
+    <w:lvl w:ilvl="4" w:tplc="04090019" w:tentative="1">
+      <w:start w:val="1"/>
+      <w:numFmt w:val="lowerLetter"/>
+      <w:lvlText w:val="%5."/>
+      <w:lvlJc w:val="left"/>
+      <w:pPr>
+        <w:ind w:left="3600" w:hanging="360"/>
+      </w:pPr>
+    </w:lvl>
+    <w:lvl w:ilvl="5" w:tplc="0409001B" w:tentative="1">
+      <w:start w:val="1"/>
+      <w:numFmt w:val="lowerRoman"/>
+      <w:lvlText w:val="%6."/>
+      <w:lvlJc w:val="right"/>
+      <w:pPr>
+        <w:ind w:left="4320" w:hanging="180"/>
+      </w:pPr>
+    </w:lvl>
+    <w:lvl w:ilvl="6" w:tplc="0409000F" w:tentative="1">
+      <w:start w:val="1"/>
+      <w:numFmt w:val="decimal"/>
+      <w:lvlText w:val="%7."/>
+      <w:lvlJc w:val="left"/>
+      <w:pPr>
+        <w:ind w:left="5040" w:hanging="360"/>
+      </w:pPr>
+    </w:lvl>
+    <w:lvl w:ilvl="7" w:tplc="04090019" w:tentative="1">
+      <w:start w:val="1"/>
+      <w:numFmt w:val="lowerLetter"/>
+      <w:lvlText w:val="%8."/>
+      <w:lvlJc w:val="left"/>
+      <w:pPr>
+        <w:ind w:left="5760" w:hanging="360"/>
+      </w:pPr>
+    </w:lvl>
+    <w:lvl w:ilvl="8" w:tplc="0409001B" w:tentative="1">
+      <w:start w:val="1"/>
+      <w:numFmt w:val="lowerRoman"/>
+      <w:lvlText w:val="%9."/>
+      <w:lvlJc w:val="right"/>
+      <w:pPr>
+        <w:ind w:left="6480" w:hanging="180"/>
+      </w:pPr>
+    </w:lvl>
+  </w:abstractNum>
+  <w:abstractNum w:abstractNumId="2" w15:restartNumberingAfterBreak="0">
     <w:nsid w:val="47210155"/>
     <w:multiLevelType w:val="hybridMultilevel"/>
     <w:tmpl w:val="174AD9A8"/>
@@ -704,9 +3497,12 @@
     </w:lvl>
   </w:abstractNum>
   <w:num w:numId="1">
+    <w:abstractNumId w:val="2"/>
+  </w:num>
+  <w:num w:numId="2">
     <w:abstractNumId w:val="1"/>
   </w:num>
-  <w:num w:numId="2">
+  <w:num w:numId="3">
     <w:abstractNumId w:val="0"/>
   </w:num>
 </w:numbering>
@@ -835,6 +3631,7 @@
     <w:lsdException w:name="HTML Sample" w:semiHidden="1" w:unhideWhenUsed="1"/>
     <w:lsdException w:name="HTML Typewriter" w:semiHidden="1" w:unhideWhenUsed="1"/>
     <w:lsdException w:name="HTML Variable" w:semiHidden="1" w:unhideWhenUsed="1"/>
+    <w:lsdException w:name="Normal Table" w:semiHidden="1" w:unhideWhenUsed="1"/>
     <w:lsdException w:name="annotation subject" w:semiHidden="1" w:unhideWhenUsed="1"/>
     <w:lsdException w:name="No List" w:semiHidden="1" w:unhideWhenUsed="1"/>
     <w:lsdException w:name="Outline List 1" w:semiHidden="1" w:unhideWhenUsed="1"/>
@@ -881,8 +3678,10 @@
     <w:lsdException w:name="Table Subtle 2" w:semiHidden="1" w:unhideWhenUsed="1"/>
     <w:lsdException w:name="Table Web 1" w:semiHidden="1" w:unhideWhenUsed="1"/>
     <w:lsdException w:name="Table Web 2" w:semiHidden="1" w:unhideWhenUsed="1"/>
+    <w:lsdException w:name="Table Web 3" w:semiHidden="1" w:unhideWhenUsed="1"/>
     <w:lsdException w:name="Balloon Text" w:semiHidden="1" w:unhideWhenUsed="1"/>
     <w:lsdException w:name="Table Grid" w:uiPriority="39"/>
+    <w:lsdException w:name="Table Theme" w:semiHidden="1" w:unhideWhenUsed="1"/>
     <w:lsdException w:name="Placeholder Text" w:semiHidden="1"/>
     <w:lsdException w:name="No Spacing" w:uiPriority="1" w:qFormat="1"/>
     <w:lsdException w:name="Light Shading" w:uiPriority="60"/>
@@ -1141,6 +3940,50 @@
       <w:ind w:left="720"/>
       <w:contextualSpacing/>
     </w:pPr>
+  </w:style>
+  <w:style w:type="paragraph" w:styleId="Header">
+    <w:name w:val="header"/>
+    <w:basedOn w:val="Normal"/>
+    <w:link w:val="HeaderChar"/>
+    <w:uiPriority w:val="99"/>
+    <w:unhideWhenUsed/>
+    <w:rsid w:val="00156BB0"/>
+    <w:pPr>
+      <w:tabs>
+        <w:tab w:val="center" w:pos="4680"/>
+        <w:tab w:val="right" w:pos="9360"/>
+      </w:tabs>
+      <w:spacing w:after="0" w:line="240" w:lineRule="auto"/>
+    </w:pPr>
+  </w:style>
+  <w:style w:type="character" w:customStyle="1" w:styleId="HeaderChar">
+    <w:name w:val="Header Char"/>
+    <w:basedOn w:val="DefaultParagraphFont"/>
+    <w:link w:val="Header"/>
+    <w:uiPriority w:val="99"/>
+    <w:rsid w:val="00156BB0"/>
+  </w:style>
+  <w:style w:type="paragraph" w:styleId="Footer">
+    <w:name w:val="footer"/>
+    <w:basedOn w:val="Normal"/>
+    <w:link w:val="FooterChar"/>
+    <w:uiPriority w:val="99"/>
+    <w:unhideWhenUsed/>
+    <w:rsid w:val="00156BB0"/>
+    <w:pPr>
+      <w:tabs>
+        <w:tab w:val="center" w:pos="4680"/>
+        <w:tab w:val="right" w:pos="9360"/>
+      </w:tabs>
+      <w:spacing w:after="0" w:line="240" w:lineRule="auto"/>
+    </w:pPr>
+  </w:style>
+  <w:style w:type="character" w:customStyle="1" w:styleId="FooterChar">
+    <w:name w:val="Footer Char"/>
+    <w:basedOn w:val="DefaultParagraphFont"/>
+    <w:link w:val="Footer"/>
+    <w:uiPriority w:val="99"/>
+    <w:rsid w:val="00156BB0"/>
   </w:style>
 </w:styles>
 </file>
@@ -1404,4 +4247,16 @@
     </a:ext>
   </a:extLst>
 </a:theme>
+</file>
+
+<file path=customXml/item1.xml><?xml version="1.0" encoding="utf-8"?>
+<b:Sources xmlns:b="http://schemas.openxmlformats.org/officeDocument/2006/bibliography" xmlns="http://schemas.openxmlformats.org/officeDocument/2006/bibliography" SelectedStyle="\APASixthEditionOfficeOnline.xsl" StyleName="APA" Version="6"/>
+</file>
+
+<file path=customXml/itemProps1.xml><?xml version="1.0" encoding="utf-8"?>
+<ds:datastoreItem xmlns:ds="http://schemas.openxmlformats.org/officeDocument/2006/customXml" ds:itemID="{5CA8DCB4-4547-413C-8F16-4BBB35EC8276}">
+  <ds:schemaRefs>
+    <ds:schemaRef ds:uri="http://schemas.openxmlformats.org/officeDocument/2006/bibliography"/>
+  </ds:schemaRefs>
+</ds:datastoreItem>
 </file>
--- a/1.Documents/Sensors.docx
+++ b/1.Documents/Sensors.docx
@@ -199,29 +199,13 @@
         </w:numPr>
       </w:pPr>
       <w:r>
-        <w:t xml:space="preserve">One Pin of </w:t>
-      </w:r>
-      <w:proofErr w:type="spellStart"/>
-      <w:r>
-        <w:t>PushButton</w:t>
-      </w:r>
-      <w:proofErr w:type="spellEnd"/>
-      <w:r>
-        <w:t xml:space="preserve"> connect to Pin 4 and Power</w:t>
+        <w:t>One Pin of PushButton connect to Pin 4 and Power</w:t>
       </w:r>
       <w:r>
         <w:t xml:space="preserve"> Pin</w:t>
       </w:r>
       <w:r>
-        <w:t xml:space="preserve">. The other Pin connect through an 10k </w:t>
-      </w:r>
-      <w:proofErr w:type="gramStart"/>
-      <w:r>
-        <w:t>Ohm  resistor</w:t>
-      </w:r>
-      <w:proofErr w:type="gramEnd"/>
-      <w:r>
-        <w:t xml:space="preserve"> to Ground.</w:t>
+        <w:t>. The other Pin connect through an 10k Ohm  resistor to Ground.</w:t>
       </w:r>
     </w:p>
     <w:p>
@@ -594,19 +578,11 @@
           <w:i/>
         </w:rPr>
       </w:pPr>
-      <w:proofErr w:type="spellStart"/>
       <w:r>
         <w:rPr>
           <w:i/>
         </w:rPr>
-        <w:t>Door bell</w:t>
-      </w:r>
-      <w:proofErr w:type="spellEnd"/>
-      <w:r>
-        <w:rPr>
-          <w:i/>
-        </w:rPr>
-        <w:t xml:space="preserve"> notification system</w:t>
+        <w:t>Door bell notification system</w:t>
       </w:r>
     </w:p>
     <w:p>
@@ -1450,7 +1426,13 @@
         </w:numPr>
       </w:pPr>
       <w:r>
-        <w:t>When user press the button, Buzzer in Arduino will alarm, Arduino will send “1” character to Raspberry Pi via Serial USB Port</w:t>
+        <w:t xml:space="preserve">When user press the button, Buzzer in Arduino will alarm, </w:t>
+      </w:r>
+      <w:r>
+        <w:t xml:space="preserve">button State change into HIGH, this signal will be sent to pin … (where we place Buzzer on Arduino). </w:t>
+      </w:r>
+      <w:r>
+        <w:t>Arduino will send “1” character to Raspberry Pi via Serial USB Port</w:t>
       </w:r>
       <w:r>
         <w:t xml:space="preserve"> (output type: char). If Raspberry Pi receive</w:t>
@@ -1458,24 +1440,14 @@
       <w:r>
         <w:t>s</w:t>
       </w:r>
-      <w:bookmarkStart w:id="0" w:name="_GoBack"/>
-      <w:bookmarkEnd w:id="0"/>
       <w:r>
         <w:t xml:space="preserve"> “1” character from Ar</w:t>
       </w:r>
       <w:r>
-        <w:t xml:space="preserve">duino, it will send </w:t>
-      </w:r>
-      <w:proofErr w:type="gramStart"/>
-      <w:r>
-        <w:t xml:space="preserve">signal </w:t>
-      </w:r>
-      <w:r>
-        <w:t xml:space="preserve"> to</w:t>
-      </w:r>
-      <w:proofErr w:type="gramEnd"/>
-      <w:r>
-        <w:t xml:space="preserve"> Android App.</w:t>
+        <w:t xml:space="preserve">duino, it will send signal </w:t>
+      </w:r>
+      <w:r>
+        <w:t xml:space="preserve"> to Android App.</w:t>
       </w:r>
       <w:r>
         <w:t xml:space="preserve"> A push notification (ex. Someone press the doorbell) will appear in App screen.</w:t>
@@ -1496,6 +1468,7 @@
         <w:rPr>
           <w:i/>
         </w:rPr>
+        <w:lastRenderedPageBreak/>
         <w:t>PIR notification system</w:t>
       </w:r>
     </w:p>
@@ -1510,7 +1483,6 @@
         <w:rPr>
           <w:noProof/>
         </w:rPr>
-        <w:lastRenderedPageBreak/>
         <mc:AlternateContent>
           <mc:Choice Requires="wps">
             <w:drawing>
@@ -2007,10 +1979,7 @@
                               <w:jc w:val="center"/>
                             </w:pPr>
                             <w:r>
-                              <w:t>Buzzer alarm</w:t>
-                            </w:r>
-                            <w:r>
-                              <w:t>/ LED on</w:t>
+                              <w:t>Buzzer alarm/ LED on</w:t>
                             </w:r>
                           </w:p>
                         </w:txbxContent>
@@ -2230,44 +2199,25 @@
         </w:numPr>
       </w:pPr>
       <w:r>
-        <w:t>When a motion was detected by PIR sensor, Buzzer in Arduino will alarm, LED will turn on, Arduino will send “2” char</w:t>
+        <w:t xml:space="preserve">When a motion was detected by PIR sensor, </w:t>
+      </w:r>
+      <w:r>
+        <w:t xml:space="preserve">PIR state will change into HIGH, this signal will be sent to pin 13 (where we place LED) and pin … (where we place Buzzer) on Arduino. </w:t>
+      </w:r>
+      <w:r>
+        <w:t>Buzzer in Arduino will alarm, LED will turn on, Arduino will send “2” char</w:t>
       </w:r>
       <w:r>
         <w:t>a</w:t>
       </w:r>
       <w:r>
-        <w:t xml:space="preserve">cter to </w:t>
-      </w:r>
-      <w:proofErr w:type="spellStart"/>
-      <w:r>
-        <w:t>Rapberry</w:t>
-      </w:r>
-      <w:proofErr w:type="spellEnd"/>
-      <w:r>
-        <w:t xml:space="preserve"> Pi via Serial USB Port. If Raspberry Pi receive</w:t>
+        <w:t>cter to Rapberry Pi via Serial USB Port. If Raspberry Pi receive</w:t>
       </w:r>
       <w:r>
         <w:t>s</w:t>
       </w:r>
       <w:r>
-        <w:t xml:space="preserve"> “2” character from Arduino, </w:t>
-      </w:r>
-      <w:r>
-        <w:t xml:space="preserve">it will send </w:t>
-      </w:r>
-      <w:proofErr w:type="gramStart"/>
-      <w:r>
-        <w:t>signal  to</w:t>
-      </w:r>
-      <w:proofErr w:type="gramEnd"/>
-      <w:r>
-        <w:t xml:space="preserve"> Android App. A push notification </w:t>
-      </w:r>
-      <w:r>
-        <w:t>(ex. Motion detected</w:t>
-      </w:r>
-      <w:r>
-        <w:t>) will appear in App screen.</w:t>
+        <w:t xml:space="preserve"> “2” character from Arduino, it will send signal  to Android App. A push notification (ex. Motion detected) will appear in App screen.</w:t>
       </w:r>
     </w:p>
     <w:p>
@@ -2281,13 +2231,17 @@
       <w:r>
         <w:t xml:space="preserve">When the motion ended, </w:t>
       </w:r>
-      <w:proofErr w:type="gramStart"/>
-      <w:r>
-        <w:t>Led</w:t>
-      </w:r>
-      <w:proofErr w:type="gramEnd"/>
-      <w:r>
-        <w:t xml:space="preserve"> will turn off, Arduino will send “3” character to Raspberry Pi via Serial USB Port. If Raspberry Pi receive</w:t>
+      <w:r>
+        <w:t>PIR state will change into LOW, this signal will be sent to pin 13 (</w:t>
+      </w:r>
+      <w:r>
+        <w:t>where we place LED) and pin … (where we place Buzzer) on Arduino</w:t>
+      </w:r>
+      <w:r>
+        <w:t xml:space="preserve">. </w:t>
+      </w:r>
+      <w:r>
+        <w:t>Led will turn off, Arduino will send “3” character to Raspberry Pi via Serial USB Port. If Raspberry Pi receive</w:t>
       </w:r>
       <w:r>
         <w:t>s</w:t>
@@ -3044,50 +2998,25 @@
         </w:numPr>
       </w:pPr>
       <w:r>
-        <w:t>When door was opened</w:t>
-      </w:r>
-      <w:r>
-        <w:t>, Buzzer in Arduino will alarm, LED will turn on, Arduino will send “</w:t>
-      </w:r>
-      <w:r>
-        <w:t>4</w:t>
-      </w:r>
-      <w:r>
-        <w:t xml:space="preserve">” character to </w:t>
-      </w:r>
-      <w:proofErr w:type="spellStart"/>
-      <w:r>
-        <w:t>Rapberry</w:t>
-      </w:r>
-      <w:proofErr w:type="spellEnd"/>
-      <w:r>
-        <w:t xml:space="preserve"> Pi via Serial USB Port. If Raspberry Pi receive</w:t>
+        <w:t xml:space="preserve">When door was opened, </w:t>
+      </w:r>
+      <w:r>
+        <w:t>Switch</w:t>
+      </w:r>
+      <w:r>
+        <w:t xml:space="preserve"> state will change into HIGH, this signal will be sent to pin 13 (where we place LED) and pin … (where we place Buzzer) on Arduino</w:t>
+      </w:r>
+      <w:r>
+        <w:t xml:space="preserve">. </w:t>
+      </w:r>
+      <w:r>
+        <w:t>Buzzer in Arduino will alarm, LED will turn on, Arduino will send “4” character to Rapberry Pi via Serial USB Port. If Raspberry Pi receive</w:t>
       </w:r>
       <w:r>
         <w:t>s</w:t>
       </w:r>
       <w:r>
-        <w:t xml:space="preserve"> “</w:t>
-      </w:r>
-      <w:r>
-        <w:t>4</w:t>
-      </w:r>
-      <w:r>
-        <w:t xml:space="preserve">” character from Arduino, it will send </w:t>
-      </w:r>
-      <w:proofErr w:type="gramStart"/>
-      <w:r>
-        <w:t>signal  to</w:t>
-      </w:r>
-      <w:proofErr w:type="gramEnd"/>
-      <w:r>
-        <w:t xml:space="preserve"> Android App. A push notification </w:t>
-      </w:r>
-      <w:r>
-        <w:t>(ex. Door opened</w:t>
-      </w:r>
-      <w:r>
-        <w:t>) will appear in App screen.</w:t>
+        <w:t xml:space="preserve"> “4” character from Arduino, it will send signal  to Android App. A push notification (ex. Door opened) will appear in App screen.</w:t>
       </w:r>
     </w:p>
     <w:p>
@@ -3099,42 +3028,31 @@
         </w:numPr>
       </w:pPr>
       <w:r>
-        <w:t>When door was closed</w:t>
-      </w:r>
-      <w:r>
-        <w:t xml:space="preserve">, </w:t>
-      </w:r>
-      <w:proofErr w:type="gramStart"/>
-      <w:r>
-        <w:t>Led</w:t>
-      </w:r>
-      <w:proofErr w:type="gramEnd"/>
-      <w:r>
-        <w:t xml:space="preserve"> will turn off, Arduino will send “</w:t>
-      </w:r>
-      <w:r>
-        <w:t>5</w:t>
-      </w:r>
-      <w:r>
-        <w:t>” character to Raspberry Pi via Serial USB Port. If Raspberry Pi receive</w:t>
+        <w:lastRenderedPageBreak/>
+        <w:t xml:space="preserve">When door was closed, </w:t>
+      </w:r>
+      <w:r>
+        <w:t>Switch state will change into LOW</w:t>
+      </w:r>
+      <w:r>
+        <w:t>, this signal will be sent to pin 13 (where we place LED) and pin … (where we place Buzzer) on Arduino</w:t>
+      </w:r>
+      <w:r>
+        <w:t>.</w:t>
+      </w:r>
+      <w:bookmarkStart w:id="0" w:name="_GoBack"/>
+      <w:bookmarkEnd w:id="0"/>
+      <w:r>
+        <w:t xml:space="preserve"> </w:t>
+      </w:r>
+      <w:r>
+        <w:t>Led will turn off, Arduino will send “5” character to Raspberry Pi via Serial USB Port. If Raspberry Pi receive</w:t>
       </w:r>
       <w:r>
         <w:t>s</w:t>
       </w:r>
       <w:r>
-        <w:t xml:space="preserve"> “</w:t>
-      </w:r>
-      <w:r>
-        <w:t>5</w:t>
-      </w:r>
-      <w:r>
-        <w:t>” character from Arduino, it will send signal to Android App. A push</w:t>
-      </w:r>
-      <w:r>
-        <w:t xml:space="preserve"> notification (ex. Door closed</w:t>
-      </w:r>
-      <w:r>
-        <w:t>) will appear in App Screen.</w:t>
+        <w:t xml:space="preserve"> “5” character from Arduino, it will send signal to Android App. A push notification (ex. Door closed) will appear in App Screen.</w:t>
       </w:r>
     </w:p>
     <w:p>
@@ -4254,7 +4172,7 @@
 </file>
 
 <file path=customXml/itemProps1.xml><?xml version="1.0" encoding="utf-8"?>
-<ds:datastoreItem xmlns:ds="http://schemas.openxmlformats.org/officeDocument/2006/customXml" ds:itemID="{5CA8DCB4-4547-413C-8F16-4BBB35EC8276}">
+<ds:datastoreItem xmlns:ds="http://schemas.openxmlformats.org/officeDocument/2006/customXml" ds:itemID="{49CC772D-DE51-46F2-9021-6B25C3E5BB56}">
   <ds:schemaRefs>
     <ds:schemaRef ds:uri="http://schemas.openxmlformats.org/officeDocument/2006/bibliography"/>
   </ds:schemaRefs>
